--- a/SGE/Tareas/Tarea 4/Informe Tarea 4.docx
+++ b/SGE/Tareas/Tarea 4/Informe Tarea 4.docx
@@ -16,21 +16,12 @@
       <w:r>
         <w:t xml:space="preserve">El objetivo de esta tarea es el de hacer una simulación de implantación de un sistema ERP en la empresa </w:t>
       </w:r>
-      <w:proofErr w:type="spellStart"/>
       <w:r>
         <w:rPr>
           <w:i/>
           <w:iCs/>
         </w:rPr>
-        <w:t>Datalab</w:t>
-      </w:r>
-      <w:proofErr w:type="spellEnd"/>
-      <w:r>
-        <w:rPr>
-          <w:i/>
-          <w:iCs/>
-        </w:rPr>
-        <w:t xml:space="preserve">, </w:t>
+        <w:t xml:space="preserve">Datalab, </w:t>
       </w:r>
       <w:r>
         <w:t xml:space="preserve">para ello </w:t>
@@ -69,179 +60,471 @@
         <w:pStyle w:val="Prrafodelista"/>
         <w:jc w:val="both"/>
         <w:rPr>
+          <w:sz w:val="24"/>
+          <w:szCs w:val="24"/>
+        </w:rPr>
+      </w:pPr>
+      <w:r>
+        <w:rPr>
+          <w:sz w:val="24"/>
+          <w:szCs w:val="24"/>
+        </w:rPr>
+        <w:t>Lo primero que haremos será crear una nueva carpeta con el nombre de “basePALO” dentro de la carpeta addons donde tenemos instalado Odoo</w:t>
+      </w:r>
+      <w:r>
+        <w:rPr>
+          <w:sz w:val="24"/>
+          <w:szCs w:val="24"/>
+        </w:rPr>
+        <w:t>:</w:t>
+      </w:r>
+    </w:p>
+    <w:p>
+      <w:pPr>
+        <w:pStyle w:val="Prrafodelista"/>
+        <w:jc w:val="center"/>
+        <w:rPr>
+          <w:sz w:val="24"/>
+          <w:szCs w:val="24"/>
+        </w:rPr>
+      </w:pPr>
+      <w:r>
+        <w:rPr>
+          <w:noProof/>
+        </w:rPr>
+        <w:drawing>
+          <wp:inline distT="0" distB="0" distL="0" distR="0" wp14:anchorId="1B86E306" wp14:editId="41B1A20A">
+            <wp:extent cx="5891530" cy="3557660"/>
+            <wp:effectExtent l="0" t="0" r="0" b="5080"/>
+            <wp:docPr id="1" name="Imagen 1"/>
+            <wp:cNvGraphicFramePr>
+              <a:graphicFrameLocks xmlns:a="http://schemas.openxmlformats.org/drawingml/2006/main" noChangeAspect="1"/>
+            </wp:cNvGraphicFramePr>
+            <a:graphic xmlns:a="http://schemas.openxmlformats.org/drawingml/2006/main">
+              <a:graphicData uri="http://schemas.openxmlformats.org/drawingml/2006/picture">
+                <pic:pic xmlns:pic="http://schemas.openxmlformats.org/drawingml/2006/picture">
+                  <pic:nvPicPr>
+                    <pic:cNvPr id="1" name=""/>
+                    <pic:cNvPicPr/>
+                  </pic:nvPicPr>
+                  <pic:blipFill>
+                    <a:blip r:embed="rId8"/>
+                    <a:stretch>
+                      <a:fillRect/>
+                    </a:stretch>
+                  </pic:blipFill>
+                  <pic:spPr>
+                    <a:xfrm>
+                      <a:off x="0" y="0"/>
+                      <a:ext cx="5893885" cy="3559082"/>
+                    </a:xfrm>
+                    <a:prstGeom prst="rect">
+                      <a:avLst/>
+                    </a:prstGeom>
+                  </pic:spPr>
+                </pic:pic>
+              </a:graphicData>
+            </a:graphic>
+          </wp:inline>
+        </w:drawing>
+      </w:r>
+    </w:p>
+    <w:p>
+      <w:pPr>
+        <w:pStyle w:val="Prrafodelista"/>
+        <w:jc w:val="center"/>
+        <w:rPr>
+          <w:sz w:val="24"/>
+          <w:szCs w:val="24"/>
+        </w:rPr>
+      </w:pPr>
+      <w:r>
+        <w:rPr>
+          <w:noProof/>
+        </w:rPr>
+        <w:drawing>
+          <wp:inline distT="0" distB="0" distL="0" distR="0" wp14:anchorId="189DF958" wp14:editId="3ADBFA16">
+            <wp:extent cx="5373370" cy="1449875"/>
+            <wp:effectExtent l="0" t="0" r="0" b="0"/>
+            <wp:docPr id="2" name="Imagen 2"/>
+            <wp:cNvGraphicFramePr>
+              <a:graphicFrameLocks xmlns:a="http://schemas.openxmlformats.org/drawingml/2006/main" noChangeAspect="1"/>
+            </wp:cNvGraphicFramePr>
+            <a:graphic xmlns:a="http://schemas.openxmlformats.org/drawingml/2006/main">
+              <a:graphicData uri="http://schemas.openxmlformats.org/drawingml/2006/picture">
+                <pic:pic xmlns:pic="http://schemas.openxmlformats.org/drawingml/2006/picture">
+                  <pic:nvPicPr>
+                    <pic:cNvPr id="1" name=""/>
+                    <pic:cNvPicPr/>
+                  </pic:nvPicPr>
+                  <pic:blipFill>
+                    <a:blip r:embed="rId9"/>
+                    <a:stretch>
+                      <a:fillRect/>
+                    </a:stretch>
+                  </pic:blipFill>
+                  <pic:spPr>
+                    <a:xfrm>
+                      <a:off x="0" y="0"/>
+                      <a:ext cx="5386917" cy="1453530"/>
+                    </a:xfrm>
+                    <a:prstGeom prst="rect">
+                      <a:avLst/>
+                    </a:prstGeom>
+                  </pic:spPr>
+                </pic:pic>
+              </a:graphicData>
+            </a:graphic>
+          </wp:inline>
+        </w:drawing>
+      </w:r>
+    </w:p>
+    <w:p>
+      <w:pPr>
+        <w:pStyle w:val="Prrafodelista"/>
+        <w:jc w:val="center"/>
+        <w:rPr>
+          <w:i/>
+          <w:iCs/>
+          <w:sz w:val="20"/>
+          <w:szCs w:val="20"/>
+        </w:rPr>
+      </w:pPr>
+      <w:r>
+        <w:rPr>
+          <w:i/>
+          <w:iCs/>
+          <w:sz w:val="20"/>
+          <w:szCs w:val="20"/>
+        </w:rPr>
+        <w:t>Dentro de la carpeta creamos los 2 ficheros Python</w:t>
+      </w:r>
+      <w:r>
+        <w:rPr>
+          <w:i/>
+          <w:iCs/>
+          <w:sz w:val="20"/>
+          <w:szCs w:val="20"/>
+        </w:rPr>
+        <w:t xml:space="preserve"> (init y manifest)</w:t>
+      </w:r>
+      <w:r>
+        <w:rPr>
+          <w:i/>
+          <w:iCs/>
+          <w:sz w:val="20"/>
+          <w:szCs w:val="20"/>
+        </w:rPr>
+        <w:t xml:space="preserve"> necesarios para la creación de </w:t>
+      </w:r>
+      <w:r>
+        <w:rPr>
+          <w:i/>
+          <w:iCs/>
+          <w:sz w:val="20"/>
+          <w:szCs w:val="20"/>
+        </w:rPr>
+        <w:t>la aplicación</w:t>
+      </w:r>
+    </w:p>
+    <w:p>
+      <w:pPr>
+        <w:pStyle w:val="Prrafodelista"/>
+        <w:jc w:val="center"/>
+        <w:rPr>
+          <w:i/>
+          <w:iCs/>
+          <w:sz w:val="20"/>
+          <w:szCs w:val="20"/>
+        </w:rPr>
+      </w:pPr>
+    </w:p>
+    <w:p>
+      <w:pPr>
+        <w:pStyle w:val="Prrafodelista"/>
+        <w:ind w:firstLine="696"/>
+        <w:jc w:val="both"/>
+        <w:rPr>
+          <w:sz w:val="24"/>
+          <w:szCs w:val="24"/>
+        </w:rPr>
+      </w:pPr>
+      <w:r>
+        <w:rPr>
+          <w:sz w:val="24"/>
+          <w:szCs w:val="24"/>
+        </w:rPr>
+        <w:t>Ya solo nos queda editar estos ficheros para que Odoo la reconozca como una aplicación, le pondremos nombre, una descripción y le diremos los módulos que queremos instalar</w:t>
+      </w:r>
+      <w:r>
+        <w:rPr>
+          <w:sz w:val="24"/>
+          <w:szCs w:val="24"/>
+        </w:rPr>
+        <w:t>. C</w:t>
+      </w:r>
+      <w:r>
+        <w:rPr>
+          <w:sz w:val="24"/>
+          <w:szCs w:val="24"/>
+        </w:rPr>
+        <w:t xml:space="preserve">omo es para una pyme he seleccionado los siguientes que </w:t>
+      </w:r>
+      <w:r>
+        <w:rPr>
+          <w:sz w:val="24"/>
+          <w:szCs w:val="24"/>
+        </w:rPr>
+        <w:t>serían los básicos para empezar:</w:t>
+      </w:r>
+    </w:p>
+    <w:p>
+      <w:pPr>
+        <w:pStyle w:val="trt0xe"/>
+        <w:numPr>
+          <w:ilvl w:val="0"/>
+          <w:numId w:val="3"/>
+        </w:numPr>
+      </w:pPr>
+      <w:r>
+        <w:rPr>
           <w:b/>
           <w:bCs/>
-          <w:sz w:val="24"/>
-          <w:szCs w:val="24"/>
-        </w:rPr>
-      </w:pPr>
-    </w:p>
-    <w:p>
-      <w:pPr>
+        </w:rPr>
+        <w:t>Odoo</w:t>
+      </w:r>
+      <w:r>
+        <w:t xml:space="preserve"> CRM y Ventas.</w:t>
+      </w:r>
+    </w:p>
+    <w:p>
+      <w:pPr>
+        <w:pStyle w:val="trt0xe"/>
         <w:numPr>
           <w:ilvl w:val="0"/>
-          <w:numId w:val="2"/>
+          <w:numId w:val="3"/>
         </w:numPr>
-        <w:spacing w:before="100" w:beforeAutospacing="1" w:after="100" w:afterAutospacing="1" w:line="240" w:lineRule="auto"/>
-        <w:rPr>
-          <w:rFonts w:ascii="Times New Roman" w:eastAsia="Times New Roman" w:hAnsi="Times New Roman" w:cs="Times New Roman"/>
-          <w:sz w:val="24"/>
-          <w:szCs w:val="24"/>
-          <w:lang w:eastAsia="es-ES"/>
-        </w:rPr>
-      </w:pPr>
-      <w:r>
-        <w:rPr>
-          <w:rFonts w:ascii="Times New Roman" w:eastAsia="Times New Roman" w:hAnsi="Times New Roman" w:cs="Times New Roman"/>
-          <w:sz w:val="24"/>
-          <w:szCs w:val="24"/>
-          <w:lang w:eastAsia="es-ES"/>
-        </w:rPr>
-        <w:t>Datos de la empresa.</w:t>
-      </w:r>
-    </w:p>
-    <w:p>
-      <w:pPr>
+      </w:pPr>
+      <w:r>
+        <w:rPr>
+          <w:b/>
+          <w:bCs/>
+        </w:rPr>
+        <w:t>Odoo</w:t>
+      </w:r>
+      <w:r>
+        <w:t xml:space="preserve"> Facturación.</w:t>
+      </w:r>
+    </w:p>
+    <w:p>
+      <w:pPr>
+        <w:pStyle w:val="trt0xe"/>
         <w:numPr>
           <w:ilvl w:val="0"/>
-          <w:numId w:val="2"/>
+          <w:numId w:val="3"/>
         </w:numPr>
-        <w:spacing w:before="100" w:beforeAutospacing="1" w:after="100" w:afterAutospacing="1" w:line="240" w:lineRule="auto"/>
-        <w:rPr>
-          <w:rFonts w:ascii="Times New Roman" w:eastAsia="Times New Roman" w:hAnsi="Times New Roman" w:cs="Times New Roman"/>
-          <w:sz w:val="24"/>
-          <w:szCs w:val="24"/>
-          <w:lang w:eastAsia="es-ES"/>
-        </w:rPr>
-      </w:pPr>
-      <w:r>
-        <w:rPr>
-          <w:rFonts w:ascii="Times New Roman" w:eastAsia="Times New Roman" w:hAnsi="Times New Roman" w:cs="Times New Roman"/>
-          <w:sz w:val="24"/>
-          <w:szCs w:val="24"/>
-          <w:lang w:eastAsia="es-ES"/>
-        </w:rPr>
-        <w:t>Clientes.</w:t>
-      </w:r>
-    </w:p>
-    <w:p>
-      <w:pPr>
+      </w:pPr>
+      <w:r>
+        <w:rPr>
+          <w:b/>
+          <w:bCs/>
+        </w:rPr>
+        <w:t>Odoo</w:t>
+      </w:r>
+      <w:r>
+        <w:t xml:space="preserve"> Contabilidad.</w:t>
+      </w:r>
+    </w:p>
+    <w:p>
+      <w:pPr>
+        <w:pStyle w:val="trt0xe"/>
         <w:numPr>
           <w:ilvl w:val="0"/>
-          <w:numId w:val="2"/>
+          <w:numId w:val="3"/>
         </w:numPr>
-        <w:spacing w:before="100" w:beforeAutospacing="1" w:after="100" w:afterAutospacing="1" w:line="240" w:lineRule="auto"/>
-        <w:rPr>
-          <w:rFonts w:ascii="Times New Roman" w:eastAsia="Times New Roman" w:hAnsi="Times New Roman" w:cs="Times New Roman"/>
-          <w:sz w:val="24"/>
-          <w:szCs w:val="24"/>
-          <w:lang w:eastAsia="es-ES"/>
-        </w:rPr>
-      </w:pPr>
-      <w:r>
-        <w:rPr>
-          <w:rFonts w:ascii="Times New Roman" w:eastAsia="Times New Roman" w:hAnsi="Times New Roman" w:cs="Times New Roman"/>
-          <w:sz w:val="24"/>
-          <w:szCs w:val="24"/>
-          <w:lang w:eastAsia="es-ES"/>
-        </w:rPr>
-        <w:t>Proveedores.</w:t>
-      </w:r>
-    </w:p>
-    <w:p>
-      <w:pPr>
+      </w:pPr>
+      <w:r>
+        <w:rPr>
+          <w:b/>
+          <w:bCs/>
+        </w:rPr>
+        <w:t>Odoo</w:t>
+      </w:r>
+      <w:r>
+        <w:t xml:space="preserve"> Recursos Humanos.</w:t>
+      </w:r>
+    </w:p>
+    <w:p>
+      <w:pPr>
+        <w:pStyle w:val="trt0xe"/>
         <w:numPr>
           <w:ilvl w:val="0"/>
-          <w:numId w:val="2"/>
+          <w:numId w:val="3"/>
         </w:numPr>
-        <w:spacing w:before="100" w:beforeAutospacing="1" w:after="100" w:afterAutospacing="1" w:line="240" w:lineRule="auto"/>
-        <w:rPr>
-          <w:rFonts w:ascii="Times New Roman" w:eastAsia="Times New Roman" w:hAnsi="Times New Roman" w:cs="Times New Roman"/>
-          <w:sz w:val="24"/>
-          <w:szCs w:val="24"/>
-          <w:lang w:eastAsia="es-ES"/>
-        </w:rPr>
-      </w:pPr>
-      <w:r>
-        <w:rPr>
-          <w:rFonts w:ascii="Times New Roman" w:eastAsia="Times New Roman" w:hAnsi="Times New Roman" w:cs="Times New Roman"/>
-          <w:sz w:val="24"/>
-          <w:szCs w:val="24"/>
-          <w:lang w:eastAsia="es-ES"/>
-        </w:rPr>
-        <w:t>Productos.</w:t>
-      </w:r>
-    </w:p>
-    <w:p>
-      <w:pPr>
+      </w:pPr>
+      <w:r>
+        <w:rPr>
+          <w:b/>
+          <w:bCs/>
+        </w:rPr>
+        <w:t>Odoo</w:t>
+      </w:r>
+      <w:r>
+        <w:t xml:space="preserve"> Comercio Electrónico.</w:t>
+      </w:r>
+    </w:p>
+    <w:p>
+      <w:pPr>
+        <w:pStyle w:val="trt0xe"/>
         <w:numPr>
           <w:ilvl w:val="0"/>
-          <w:numId w:val="2"/>
+          <w:numId w:val="3"/>
         </w:numPr>
-        <w:spacing w:before="100" w:beforeAutospacing="1" w:after="100" w:afterAutospacing="1" w:line="240" w:lineRule="auto"/>
-        <w:rPr>
-          <w:rFonts w:ascii="Times New Roman" w:eastAsia="Times New Roman" w:hAnsi="Times New Roman" w:cs="Times New Roman"/>
-          <w:sz w:val="24"/>
-          <w:szCs w:val="24"/>
-          <w:lang w:eastAsia="es-ES"/>
-        </w:rPr>
-      </w:pPr>
-      <w:r>
-        <w:rPr>
-          <w:rFonts w:ascii="Times New Roman" w:eastAsia="Times New Roman" w:hAnsi="Times New Roman" w:cs="Times New Roman"/>
-          <w:sz w:val="24"/>
-          <w:szCs w:val="24"/>
-          <w:lang w:eastAsia="es-ES"/>
-        </w:rPr>
-        <w:t>Almacén.</w:t>
-      </w:r>
-    </w:p>
-    <w:p>
-      <w:pPr>
-        <w:numPr>
-          <w:ilvl w:val="0"/>
-          <w:numId w:val="2"/>
-        </w:numPr>
-        <w:spacing w:before="100" w:beforeAutospacing="1" w:after="100" w:afterAutospacing="1" w:line="240" w:lineRule="auto"/>
-        <w:rPr>
-          <w:rFonts w:ascii="Times New Roman" w:eastAsia="Times New Roman" w:hAnsi="Times New Roman" w:cs="Times New Roman"/>
-          <w:sz w:val="24"/>
-          <w:szCs w:val="24"/>
-          <w:lang w:eastAsia="es-ES"/>
-        </w:rPr>
-      </w:pPr>
-      <w:r>
-        <w:rPr>
-          <w:rFonts w:ascii="Times New Roman" w:eastAsia="Times New Roman" w:hAnsi="Times New Roman" w:cs="Times New Roman"/>
-          <w:sz w:val="24"/>
-          <w:szCs w:val="24"/>
-          <w:lang w:eastAsia="es-ES"/>
-        </w:rPr>
-        <w:t>Información de Compra y Venta: tarifas, formas de pago, etc.</w:t>
-      </w:r>
-    </w:p>
-    <w:p>
-      <w:pPr>
-        <w:numPr>
-          <w:ilvl w:val="0"/>
-          <w:numId w:val="2"/>
-        </w:numPr>
-        <w:spacing w:before="100" w:beforeAutospacing="1" w:after="100" w:afterAutospacing="1" w:line="240" w:lineRule="auto"/>
-        <w:rPr>
-          <w:rFonts w:ascii="Times New Roman" w:eastAsia="Times New Roman" w:hAnsi="Times New Roman" w:cs="Times New Roman"/>
-          <w:sz w:val="24"/>
-          <w:szCs w:val="24"/>
-          <w:lang w:eastAsia="es-ES"/>
-        </w:rPr>
-      </w:pPr>
-      <w:r>
-        <w:rPr>
-          <w:rFonts w:ascii="Times New Roman" w:eastAsia="Times New Roman" w:hAnsi="Times New Roman" w:cs="Times New Roman"/>
-          <w:sz w:val="24"/>
-          <w:szCs w:val="24"/>
-          <w:lang w:eastAsia="es-ES"/>
-        </w:rPr>
-        <w:t>Información financiera: definición del plan contable, impuestos, etc.</w:t>
+      </w:pPr>
+      <w:r>
+        <w:rPr>
+          <w:b/>
+          <w:bCs/>
+        </w:rPr>
+        <w:t>Odoo</w:t>
+      </w:r>
+      <w:r>
+        <w:t xml:space="preserve"> Servicio de Asistencia.</w:t>
+      </w:r>
+    </w:p>
+    <w:p>
+      <w:pPr>
+        <w:pStyle w:val="trt0xe"/>
+        <w:ind w:left="1416"/>
+      </w:pPr>
+    </w:p>
+    <w:p>
+      <w:pPr>
+        <w:pStyle w:val="trt0xe"/>
+        <w:jc w:val="center"/>
+      </w:pPr>
+      <w:r>
+        <w:rPr>
+          <w:noProof/>
+        </w:rPr>
+        <w:lastRenderedPageBreak/>
+        <w:drawing>
+          <wp:inline distT="0" distB="0" distL="0" distR="0" wp14:anchorId="5559A9A9" wp14:editId="42770D67">
+            <wp:extent cx="5288280" cy="3714832"/>
+            <wp:effectExtent l="0" t="0" r="7620" b="0"/>
+            <wp:docPr id="3" name="Imagen 3"/>
+            <wp:cNvGraphicFramePr>
+              <a:graphicFrameLocks xmlns:a="http://schemas.openxmlformats.org/drawingml/2006/main" noChangeAspect="1"/>
+            </wp:cNvGraphicFramePr>
+            <a:graphic xmlns:a="http://schemas.openxmlformats.org/drawingml/2006/main">
+              <a:graphicData uri="http://schemas.openxmlformats.org/drawingml/2006/picture">
+                <pic:pic xmlns:pic="http://schemas.openxmlformats.org/drawingml/2006/picture">
+                  <pic:nvPicPr>
+                    <pic:cNvPr id="1" name=""/>
+                    <pic:cNvPicPr/>
+                  </pic:nvPicPr>
+                  <pic:blipFill>
+                    <a:blip r:embed="rId10"/>
+                    <a:stretch>
+                      <a:fillRect/>
+                    </a:stretch>
+                  </pic:blipFill>
+                  <pic:spPr>
+                    <a:xfrm>
+                      <a:off x="0" y="0"/>
+                      <a:ext cx="5291433" cy="3717047"/>
+                    </a:xfrm>
+                    <a:prstGeom prst="rect">
+                      <a:avLst/>
+                    </a:prstGeom>
+                  </pic:spPr>
+                </pic:pic>
+              </a:graphicData>
+            </a:graphic>
+          </wp:inline>
+        </w:drawing>
+      </w:r>
+    </w:p>
+    <w:p>
+      <w:pPr>
+        <w:pStyle w:val="trt0xe"/>
+        <w:jc w:val="center"/>
+        <w:rPr>
+          <w:i/>
+          <w:iCs/>
+          <w:sz w:val="20"/>
+          <w:szCs w:val="20"/>
+        </w:rPr>
+      </w:pPr>
+      <w:r>
+        <w:rPr>
+          <w:i/>
+          <w:iCs/>
+          <w:sz w:val="20"/>
+          <w:szCs w:val="20"/>
+        </w:rPr>
+        <w:t>Así quedaría el fichero “manifest__.py”</w:t>
+      </w:r>
+    </w:p>
+    <w:p>
+      <w:pPr>
+        <w:pStyle w:val="trt0xe"/>
+        <w:jc w:val="both"/>
+      </w:pPr>
+      <w:r>
+        <w:tab/>
+      </w:r>
+      <w:r>
+        <w:tab/>
+      </w:r>
+      <w:r>
+        <w:t>Como la implantación la vamos a hacer para una empresa española</w:t>
+      </w:r>
+    </w:p>
+    <w:p>
+      <w:pPr>
+        <w:pStyle w:val="trt0xe"/>
+        <w:jc w:val="center"/>
+      </w:pPr>
+      <w:r>
+        <w:rPr>
+          <w:noProof/>
+        </w:rPr>
+        <w:drawing>
+          <wp:inline distT="0" distB="0" distL="0" distR="0" wp14:anchorId="167AED60" wp14:editId="6A357AB1">
+            <wp:extent cx="6645910" cy="2322830"/>
+            <wp:effectExtent l="0" t="0" r="2540" b="1270"/>
+            <wp:docPr id="4" name="Imagen 4"/>
+            <wp:cNvGraphicFramePr>
+              <a:graphicFrameLocks xmlns:a="http://schemas.openxmlformats.org/drawingml/2006/main" noChangeAspect="1"/>
+            </wp:cNvGraphicFramePr>
+            <a:graphic xmlns:a="http://schemas.openxmlformats.org/drawingml/2006/main">
+              <a:graphicData uri="http://schemas.openxmlformats.org/drawingml/2006/picture">
+                <pic:pic xmlns:pic="http://schemas.openxmlformats.org/drawingml/2006/picture">
+                  <pic:nvPicPr>
+                    <pic:cNvPr id="1" name=""/>
+                    <pic:cNvPicPr/>
+                  </pic:nvPicPr>
+                  <pic:blipFill>
+                    <a:blip r:embed="rId11"/>
+                    <a:stretch>
+                      <a:fillRect/>
+                    </a:stretch>
+                  </pic:blipFill>
+                  <pic:spPr>
+                    <a:xfrm>
+                      <a:off x="0" y="0"/>
+                      <a:ext cx="6645910" cy="2322830"/>
+                    </a:xfrm>
+                    <a:prstGeom prst="rect">
+                      <a:avLst/>
+                    </a:prstGeom>
+                  </pic:spPr>
+                </pic:pic>
+              </a:graphicData>
+            </a:graphic>
+          </wp:inline>
+        </w:drawing>
       </w:r>
     </w:p>
     <w:p>
@@ -365,8 +648,8 @@
       </w:pPr>
     </w:p>
     <w:sectPr>
-      <w:headerReference w:type="default" r:id="rId8"/>
-      <w:footerReference w:type="default" r:id="rId9"/>
+      <w:headerReference w:type="default" r:id="rId12"/>
+      <w:footerReference w:type="default" r:id="rId13"/>
       <w:pgSz w:w="11906" w:h="16838"/>
       <w:pgMar w:top="720" w:right="720" w:bottom="720" w:left="720" w:header="708" w:footer="708" w:gutter="0"/>
       <w:cols w:space="708"/>
@@ -443,6 +726,7 @@
             <w:dataBinding w:prefixMappings="xmlns:ns0='http://purl.org/dc/elements/1.1/' xmlns:ns1='http://schemas.openxmlformats.org/package/2006/metadata/core-properties' " w:xpath="/ns1:coreProperties[1]/ns0:creator[1]" w:storeItemID="{6C3C8BC8-F283-45AE-878A-BAB7291924A1}"/>
             <w:text/>
           </w:sdtPr>
+          <w:sdtEndPr/>
           <w:sdtContent>
             <w:p>
               <w:pPr>
@@ -584,6 +868,7 @@
           <w:dataBinding w:prefixMappings="xmlns:ns0='http://purl.org/dc/elements/1.1/' xmlns:ns1='http://schemas.openxmlformats.org/package/2006/metadata/core-properties' " w:xpath="/ns1:coreProperties[1]/ns0:title[1]" w:storeItemID="{6C3C8BC8-F283-45AE-878A-BAB7291924A1}"/>
           <w:text/>
         </w:sdtPr>
+        <w:sdtEndPr/>
         <w:sdtContent>
           <w:tc>
             <w:tcPr>
@@ -636,6 +921,7 @@
             <w:calendar w:val="gregorian"/>
           </w:date>
         </w:sdtPr>
+        <w:sdtEndPr/>
         <w:sdtContent>
           <w:tc>
             <w:tcPr>
@@ -728,98 +1014,9 @@
 <file path=word/numbering.xml><?xml version="1.0" encoding="utf-8"?>
 <w:numbering xmlns:wpc="http://schemas.microsoft.com/office/word/2010/wordprocessingCanvas" xmlns:cx="http://schemas.microsoft.com/office/drawing/2014/chartex" xmlns:cx1="http://schemas.microsoft.com/office/drawing/2015/9/8/chartex" xmlns:cx2="http://schemas.microsoft.com/office/drawing/2015/10/21/chartex" xmlns:cx3="http://schemas.microsoft.com/office/drawing/2016/5/9/chartex" xmlns:cx4="http://schemas.microsoft.com/office/drawing/2016/5/10/chartex" xmlns:cx5="http://schemas.microsoft.com/office/drawing/2016/5/11/chartex" xmlns:cx6="http://schemas.microsoft.com/office/drawing/2016/5/12/chartex" xmlns:cx7="http://schemas.microsoft.com/office/drawing/2016/5/13/chartex" xmlns:cx8="http://schemas.microsoft.com/office/drawing/2016/5/14/chartex" xmlns:mc="http://schemas.openxmlformats.org/markup-compatibility/2006" xmlns:aink="http://schemas.microsoft.com/office/drawing/2016/ink" xmlns:am3d="http://schemas.microsoft.com/office/drawing/2017/model3d" xmlns:o="urn:schemas-microsoft-com:office:office" xmlns:r="http://schemas.openxmlformats.org/officeDocument/2006/relationships" xmlns:m="http://schemas.openxmlformats.org/officeDocument/2006/math" xmlns:v="urn:schemas-microsoft-com:vml" xmlns:wp14="http://schemas.microsoft.com/office/word/2010/wordprocessingDrawing" xmlns:wp="http://schemas.openxmlformats.org/drawingml/2006/wordprocessingDrawing" xmlns:w10="urn:schemas-microsoft-com:office:word" xmlns:w="http://schemas.openxmlformats.org/wordprocessingml/2006/main" xmlns:w14="http://schemas.microsoft.com/office/word/2010/wordml" xmlns:w15="http://schemas.microsoft.com/office/word/2012/wordml" xmlns:w16cex="http://schemas.microsoft.com/office/word/2018/wordml/cex" xmlns:w16cid="http://schemas.microsoft.com/office/word/2016/wordml/cid" xmlns:w16="http://schemas.microsoft.com/office/word/2018/wordml" xmlns:w16sdtdh="http://schemas.microsoft.com/office/word/2020/wordml/sdtdatahash" xmlns:w16se="http://schemas.microsoft.com/office/word/2015/wordml/symex" xmlns:wpg="http://schemas.microsoft.com/office/word/2010/wordprocessingGroup" xmlns:wpi="http://schemas.microsoft.com/office/word/2010/wordprocessingInk" xmlns:wne="http://schemas.microsoft.com/office/word/2006/wordml" xmlns:wps="http://schemas.microsoft.com/office/word/2010/wordprocessingShape" mc:Ignorable="w14 w15 w16se w16cid w16 w16cex w16sdtdh wp14">
   <w:abstractNum w:abstractNumId="0" w15:restartNumberingAfterBreak="0">
-    <w:nsid w:val="346E1242"/>
-    <w:multiLevelType w:val="hybridMultilevel"/>
-    <w:tmpl w:val="9AC894D4"/>
-    <w:lvl w:ilvl="0" w:tplc="0C0A000F">
-      <w:start w:val="1"/>
-      <w:numFmt w:val="decimal"/>
-      <w:lvlText w:val="%1."/>
-      <w:lvlJc w:val="left"/>
-      <w:pPr>
-        <w:ind w:left="720" w:hanging="360"/>
-      </w:pPr>
-      <w:rPr>
-        <w:rFonts w:hint="default"/>
-      </w:rPr>
-    </w:lvl>
-    <w:lvl w:ilvl="1" w:tplc="0C0A0019">
-      <w:start w:val="1"/>
-      <w:numFmt w:val="lowerLetter"/>
-      <w:lvlText w:val="%2."/>
-      <w:lvlJc w:val="left"/>
-      <w:pPr>
-        <w:ind w:left="1440" w:hanging="360"/>
-      </w:pPr>
-    </w:lvl>
-    <w:lvl w:ilvl="2" w:tplc="0C0A001B" w:tentative="1">
-      <w:start w:val="1"/>
-      <w:numFmt w:val="lowerRoman"/>
-      <w:lvlText w:val="%3."/>
-      <w:lvlJc w:val="right"/>
-      <w:pPr>
-        <w:ind w:left="2160" w:hanging="180"/>
-      </w:pPr>
-    </w:lvl>
-    <w:lvl w:ilvl="3" w:tplc="0C0A000F" w:tentative="1">
-      <w:start w:val="1"/>
-      <w:numFmt w:val="decimal"/>
-      <w:lvlText w:val="%4."/>
-      <w:lvlJc w:val="left"/>
-      <w:pPr>
-        <w:ind w:left="2880" w:hanging="360"/>
-      </w:pPr>
-    </w:lvl>
-    <w:lvl w:ilvl="4" w:tplc="0C0A0019" w:tentative="1">
-      <w:start w:val="1"/>
-      <w:numFmt w:val="lowerLetter"/>
-      <w:lvlText w:val="%5."/>
-      <w:lvlJc w:val="left"/>
-      <w:pPr>
-        <w:ind w:left="3600" w:hanging="360"/>
-      </w:pPr>
-    </w:lvl>
-    <w:lvl w:ilvl="5" w:tplc="0C0A001B" w:tentative="1">
-      <w:start w:val="1"/>
-      <w:numFmt w:val="lowerRoman"/>
-      <w:lvlText w:val="%6."/>
-      <w:lvlJc w:val="right"/>
-      <w:pPr>
-        <w:ind w:left="4320" w:hanging="180"/>
-      </w:pPr>
-    </w:lvl>
-    <w:lvl w:ilvl="6" w:tplc="0C0A000F" w:tentative="1">
-      <w:start w:val="1"/>
-      <w:numFmt w:val="decimal"/>
-      <w:lvlText w:val="%7."/>
-      <w:lvlJc w:val="left"/>
-      <w:pPr>
-        <w:ind w:left="5040" w:hanging="360"/>
-      </w:pPr>
-    </w:lvl>
-    <w:lvl w:ilvl="7" w:tplc="0C0A0019" w:tentative="1">
-      <w:start w:val="1"/>
-      <w:numFmt w:val="lowerLetter"/>
-      <w:lvlText w:val="%8."/>
-      <w:lvlJc w:val="left"/>
-      <w:pPr>
-        <w:ind w:left="5760" w:hanging="360"/>
-      </w:pPr>
-    </w:lvl>
-    <w:lvl w:ilvl="8" w:tplc="0C0A001B" w:tentative="1">
-      <w:start w:val="1"/>
-      <w:numFmt w:val="lowerRoman"/>
-      <w:lvlText w:val="%9."/>
-      <w:lvlJc w:val="right"/>
-      <w:pPr>
-        <w:ind w:left="6480" w:hanging="180"/>
-      </w:pPr>
-    </w:lvl>
-  </w:abstractNum>
-  <w:abstractNum w:abstractNumId="1" w15:restartNumberingAfterBreak="0">
-    <w:nsid w:val="6F1724F1"/>
+    <w:nsid w:val="2CAD2F56"/>
     <w:multiLevelType w:val="multilevel"/>
-    <w:tmpl w:val="CF2675EC"/>
+    <w:tmpl w:val="776AB464"/>
     <w:lvl w:ilvl="0">
       <w:start w:val="1"/>
       <w:numFmt w:val="bullet"/>
@@ -965,11 +1162,252 @@
       </w:rPr>
     </w:lvl>
   </w:abstractNum>
+  <w:abstractNum w:abstractNumId="1" w15:restartNumberingAfterBreak="0">
+    <w:nsid w:val="346E1242"/>
+    <w:multiLevelType w:val="hybridMultilevel"/>
+    <w:tmpl w:val="9AC894D4"/>
+    <w:lvl w:ilvl="0" w:tplc="0C0A000F">
+      <w:start w:val="1"/>
+      <w:numFmt w:val="decimal"/>
+      <w:lvlText w:val="%1."/>
+      <w:lvlJc w:val="left"/>
+      <w:pPr>
+        <w:ind w:left="720" w:hanging="360"/>
+      </w:pPr>
+      <w:rPr>
+        <w:rFonts w:hint="default"/>
+      </w:rPr>
+    </w:lvl>
+    <w:lvl w:ilvl="1" w:tplc="0C0A0019">
+      <w:start w:val="1"/>
+      <w:numFmt w:val="lowerLetter"/>
+      <w:lvlText w:val="%2."/>
+      <w:lvlJc w:val="left"/>
+      <w:pPr>
+        <w:ind w:left="1440" w:hanging="360"/>
+      </w:pPr>
+    </w:lvl>
+    <w:lvl w:ilvl="2" w:tplc="0C0A001B" w:tentative="1">
+      <w:start w:val="1"/>
+      <w:numFmt w:val="lowerRoman"/>
+      <w:lvlText w:val="%3."/>
+      <w:lvlJc w:val="right"/>
+      <w:pPr>
+        <w:ind w:left="2160" w:hanging="180"/>
+      </w:pPr>
+    </w:lvl>
+    <w:lvl w:ilvl="3" w:tplc="0C0A000F" w:tentative="1">
+      <w:start w:val="1"/>
+      <w:numFmt w:val="decimal"/>
+      <w:lvlText w:val="%4."/>
+      <w:lvlJc w:val="left"/>
+      <w:pPr>
+        <w:ind w:left="2880" w:hanging="360"/>
+      </w:pPr>
+    </w:lvl>
+    <w:lvl w:ilvl="4" w:tplc="0C0A0019" w:tentative="1">
+      <w:start w:val="1"/>
+      <w:numFmt w:val="lowerLetter"/>
+      <w:lvlText w:val="%5."/>
+      <w:lvlJc w:val="left"/>
+      <w:pPr>
+        <w:ind w:left="3600" w:hanging="360"/>
+      </w:pPr>
+    </w:lvl>
+    <w:lvl w:ilvl="5" w:tplc="0C0A001B" w:tentative="1">
+      <w:start w:val="1"/>
+      <w:numFmt w:val="lowerRoman"/>
+      <w:lvlText w:val="%6."/>
+      <w:lvlJc w:val="right"/>
+      <w:pPr>
+        <w:ind w:left="4320" w:hanging="180"/>
+      </w:pPr>
+    </w:lvl>
+    <w:lvl w:ilvl="6" w:tplc="0C0A000F" w:tentative="1">
+      <w:start w:val="1"/>
+      <w:numFmt w:val="decimal"/>
+      <w:lvlText w:val="%7."/>
+      <w:lvlJc w:val="left"/>
+      <w:pPr>
+        <w:ind w:left="5040" w:hanging="360"/>
+      </w:pPr>
+    </w:lvl>
+    <w:lvl w:ilvl="7" w:tplc="0C0A0019" w:tentative="1">
+      <w:start w:val="1"/>
+      <w:numFmt w:val="lowerLetter"/>
+      <w:lvlText w:val="%8."/>
+      <w:lvlJc w:val="left"/>
+      <w:pPr>
+        <w:ind w:left="5760" w:hanging="360"/>
+      </w:pPr>
+    </w:lvl>
+    <w:lvl w:ilvl="8" w:tplc="0C0A001B" w:tentative="1">
+      <w:start w:val="1"/>
+      <w:numFmt w:val="lowerRoman"/>
+      <w:lvlText w:val="%9."/>
+      <w:lvlJc w:val="right"/>
+      <w:pPr>
+        <w:ind w:left="6480" w:hanging="180"/>
+      </w:pPr>
+    </w:lvl>
+  </w:abstractNum>
+  <w:abstractNum w:abstractNumId="2" w15:restartNumberingAfterBreak="0">
+    <w:nsid w:val="6F1724F1"/>
+    <w:multiLevelType w:val="multilevel"/>
+    <w:tmpl w:val="CF2675EC"/>
+    <w:lvl w:ilvl="0">
+      <w:start w:val="1"/>
+      <w:numFmt w:val="bullet"/>
+      <w:lvlText w:val=""/>
+      <w:lvlJc w:val="left"/>
+      <w:pPr>
+        <w:tabs>
+          <w:tab w:val="num" w:pos="720"/>
+        </w:tabs>
+        <w:ind w:left="720" w:hanging="360"/>
+      </w:pPr>
+      <w:rPr>
+        <w:rFonts w:ascii="Symbol" w:hAnsi="Symbol" w:hint="default"/>
+        <w:sz w:val="20"/>
+      </w:rPr>
+    </w:lvl>
+    <w:lvl w:ilvl="1" w:tentative="1">
+      <w:start w:val="1"/>
+      <w:numFmt w:val="bullet"/>
+      <w:lvlText w:val="o"/>
+      <w:lvlJc w:val="left"/>
+      <w:pPr>
+        <w:tabs>
+          <w:tab w:val="num" w:pos="1440"/>
+        </w:tabs>
+        <w:ind w:left="1440" w:hanging="360"/>
+      </w:pPr>
+      <w:rPr>
+        <w:rFonts w:ascii="Courier New" w:hAnsi="Courier New" w:hint="default"/>
+        <w:sz w:val="20"/>
+      </w:rPr>
+    </w:lvl>
+    <w:lvl w:ilvl="2" w:tentative="1">
+      <w:start w:val="1"/>
+      <w:numFmt w:val="bullet"/>
+      <w:lvlText w:val=""/>
+      <w:lvlJc w:val="left"/>
+      <w:pPr>
+        <w:tabs>
+          <w:tab w:val="num" w:pos="2160"/>
+        </w:tabs>
+        <w:ind w:left="2160" w:hanging="360"/>
+      </w:pPr>
+      <w:rPr>
+        <w:rFonts w:ascii="Wingdings" w:hAnsi="Wingdings" w:hint="default"/>
+        <w:sz w:val="20"/>
+      </w:rPr>
+    </w:lvl>
+    <w:lvl w:ilvl="3" w:tentative="1">
+      <w:start w:val="1"/>
+      <w:numFmt w:val="bullet"/>
+      <w:lvlText w:val=""/>
+      <w:lvlJc w:val="left"/>
+      <w:pPr>
+        <w:tabs>
+          <w:tab w:val="num" w:pos="2880"/>
+        </w:tabs>
+        <w:ind w:left="2880" w:hanging="360"/>
+      </w:pPr>
+      <w:rPr>
+        <w:rFonts w:ascii="Wingdings" w:hAnsi="Wingdings" w:hint="default"/>
+        <w:sz w:val="20"/>
+      </w:rPr>
+    </w:lvl>
+    <w:lvl w:ilvl="4" w:tentative="1">
+      <w:start w:val="1"/>
+      <w:numFmt w:val="bullet"/>
+      <w:lvlText w:val=""/>
+      <w:lvlJc w:val="left"/>
+      <w:pPr>
+        <w:tabs>
+          <w:tab w:val="num" w:pos="3600"/>
+        </w:tabs>
+        <w:ind w:left="3600" w:hanging="360"/>
+      </w:pPr>
+      <w:rPr>
+        <w:rFonts w:ascii="Wingdings" w:hAnsi="Wingdings" w:hint="default"/>
+        <w:sz w:val="20"/>
+      </w:rPr>
+    </w:lvl>
+    <w:lvl w:ilvl="5" w:tentative="1">
+      <w:start w:val="1"/>
+      <w:numFmt w:val="bullet"/>
+      <w:lvlText w:val=""/>
+      <w:lvlJc w:val="left"/>
+      <w:pPr>
+        <w:tabs>
+          <w:tab w:val="num" w:pos="4320"/>
+        </w:tabs>
+        <w:ind w:left="4320" w:hanging="360"/>
+      </w:pPr>
+      <w:rPr>
+        <w:rFonts w:ascii="Wingdings" w:hAnsi="Wingdings" w:hint="default"/>
+        <w:sz w:val="20"/>
+      </w:rPr>
+    </w:lvl>
+    <w:lvl w:ilvl="6" w:tentative="1">
+      <w:start w:val="1"/>
+      <w:numFmt w:val="bullet"/>
+      <w:lvlText w:val=""/>
+      <w:lvlJc w:val="left"/>
+      <w:pPr>
+        <w:tabs>
+          <w:tab w:val="num" w:pos="5040"/>
+        </w:tabs>
+        <w:ind w:left="5040" w:hanging="360"/>
+      </w:pPr>
+      <w:rPr>
+        <w:rFonts w:ascii="Wingdings" w:hAnsi="Wingdings" w:hint="default"/>
+        <w:sz w:val="20"/>
+      </w:rPr>
+    </w:lvl>
+    <w:lvl w:ilvl="7" w:tentative="1">
+      <w:start w:val="1"/>
+      <w:numFmt w:val="bullet"/>
+      <w:lvlText w:val=""/>
+      <w:lvlJc w:val="left"/>
+      <w:pPr>
+        <w:tabs>
+          <w:tab w:val="num" w:pos="5760"/>
+        </w:tabs>
+        <w:ind w:left="5760" w:hanging="360"/>
+      </w:pPr>
+      <w:rPr>
+        <w:rFonts w:ascii="Wingdings" w:hAnsi="Wingdings" w:hint="default"/>
+        <w:sz w:val="20"/>
+      </w:rPr>
+    </w:lvl>
+    <w:lvl w:ilvl="8" w:tentative="1">
+      <w:start w:val="1"/>
+      <w:numFmt w:val="bullet"/>
+      <w:lvlText w:val=""/>
+      <w:lvlJc w:val="left"/>
+      <w:pPr>
+        <w:tabs>
+          <w:tab w:val="num" w:pos="6480"/>
+        </w:tabs>
+        <w:ind w:left="6480" w:hanging="360"/>
+      </w:pPr>
+      <w:rPr>
+        <w:rFonts w:ascii="Wingdings" w:hAnsi="Wingdings" w:hint="default"/>
+        <w:sz w:val="20"/>
+      </w:rPr>
+    </w:lvl>
+  </w:abstractNum>
   <w:num w:numId="1">
-    <w:abstractNumId w:val="0"/>
+    <w:abstractNumId w:val="1"/>
   </w:num>
   <w:num w:numId="2">
-    <w:abstractNumId w:val="1"/>
+    <w:abstractNumId w:val="2"/>
+  </w:num>
+  <w:num w:numId="3">
+    <w:abstractNumId w:val="0"/>
   </w:num>
 </w:numbering>
 </file>
@@ -1097,6 +1535,7 @@
     <w:lsdException w:name="HTML Sample" w:semiHidden="1" w:unhideWhenUsed="1"/>
     <w:lsdException w:name="HTML Typewriter" w:semiHidden="1" w:unhideWhenUsed="1"/>
     <w:lsdException w:name="HTML Variable" w:semiHidden="1" w:unhideWhenUsed="1"/>
+    <w:lsdException w:name="Normal Table" w:semiHidden="1" w:unhideWhenUsed="1"/>
     <w:lsdException w:name="annotation subject" w:semiHidden="1" w:unhideWhenUsed="1"/>
     <w:lsdException w:name="No List" w:semiHidden="1" w:unhideWhenUsed="1"/>
     <w:lsdException w:name="Outline List 1" w:semiHidden="1" w:unhideWhenUsed="1"/>
@@ -1143,8 +1582,10 @@
     <w:lsdException w:name="Table Subtle 2" w:semiHidden="1" w:unhideWhenUsed="1"/>
     <w:lsdException w:name="Table Web 1" w:semiHidden="1" w:unhideWhenUsed="1"/>
     <w:lsdException w:name="Table Web 2" w:semiHidden="1" w:unhideWhenUsed="1"/>
+    <w:lsdException w:name="Table Web 3" w:semiHidden="1" w:unhideWhenUsed="1"/>
     <w:lsdException w:name="Balloon Text" w:semiHidden="1" w:unhideWhenUsed="1"/>
     <w:lsdException w:name="Table Grid" w:uiPriority="39"/>
+    <w:lsdException w:name="Table Theme" w:semiHidden="1" w:unhideWhenUsed="1"/>
     <w:lsdException w:name="Placeholder Text" w:semiHidden="1"/>
     <w:lsdException w:name="No Spacing" w:uiPriority="1" w:qFormat="1"/>
     <w:lsdException w:name="Light Shading" w:uiPriority="60"/>
@@ -1452,6 +1893,20 @@
       <w:contextualSpacing/>
     </w:pPr>
   </w:style>
+  <w:style w:type="paragraph" w:customStyle="1" w:styleId="trt0xe">
+    <w:name w:val="trt0xe"/>
+    <w:basedOn w:val="Normal"/>
+    <w:rsid w:val="001B3674"/>
+    <w:pPr>
+      <w:spacing w:before="100" w:beforeAutospacing="1" w:after="100" w:afterAutospacing="1" w:line="240" w:lineRule="auto"/>
+    </w:pPr>
+    <w:rPr>
+      <w:rFonts w:ascii="Times New Roman" w:eastAsia="Times New Roman" w:hAnsi="Times New Roman" w:cs="Times New Roman"/>
+      <w:sz w:val="24"/>
+      <w:szCs w:val="24"/>
+      <w:lang w:eastAsia="es-ES"/>
+    </w:rPr>
+  </w:style>
 </w:styles>
 </file>
 
@@ -1555,19 +2010,19 @@
 
 <file path=word/glossary/fontTable.xml><?xml version="1.0" encoding="utf-8"?>
 <w:fonts xmlns:mc="http://schemas.openxmlformats.org/markup-compatibility/2006" xmlns:r="http://schemas.openxmlformats.org/officeDocument/2006/relationships" xmlns:w="http://schemas.openxmlformats.org/wordprocessingml/2006/main" xmlns:w14="http://schemas.microsoft.com/office/word/2010/wordml" xmlns:w15="http://schemas.microsoft.com/office/word/2012/wordml" xmlns:w16cex="http://schemas.microsoft.com/office/word/2018/wordml/cex" xmlns:w16cid="http://schemas.microsoft.com/office/word/2016/wordml/cid" xmlns:w16="http://schemas.microsoft.com/office/word/2018/wordml" xmlns:w16sdtdh="http://schemas.microsoft.com/office/word/2020/wordml/sdtdatahash" xmlns:w16se="http://schemas.microsoft.com/office/word/2015/wordml/symex" mc:Ignorable="w14 w15 w16se w16cid w16 w16cex w16sdtdh">
+  <w:font w:name="Symbol">
+    <w:panose1 w:val="05050102010706020507"/>
+    <w:charset w:val="02"/>
+    <w:family w:val="roman"/>
+    <w:pitch w:val="variable"/>
+    <w:sig w:usb0="00000000" w:usb1="10000000" w:usb2="00000000" w:usb3="00000000" w:csb0="80000000" w:csb1="00000000"/>
+  </w:font>
   <w:font w:name="Times New Roman">
     <w:panose1 w:val="02020603050405020304"/>
     <w:charset w:val="00"/>
     <w:family w:val="roman"/>
     <w:pitch w:val="variable"/>
     <w:sig w:usb0="E0002EFF" w:usb1="C000785B" w:usb2="00000009" w:usb3="00000000" w:csb0="000001FF" w:csb1="00000000"/>
-  </w:font>
-  <w:font w:name="Symbol">
-    <w:panose1 w:val="05050102010706020507"/>
-    <w:charset w:val="02"/>
-    <w:family w:val="roman"/>
-    <w:pitch w:val="variable"/>
-    <w:sig w:usb0="00000000" w:usb1="10000000" w:usb2="00000000" w:usb3="00000000" w:csb0="80000000" w:csb1="00000000"/>
   </w:font>
   <w:font w:name="Courier New">
     <w:panose1 w:val="02070309020205020404"/>
@@ -1617,8 +2072,11 @@
   </w:compat>
   <w:rsids>
     <w:rsidRoot w:val="005C6402"/>
+    <w:rsid w:val="00214E7F"/>
+    <w:rsid w:val="002E6BB8"/>
     <w:rsid w:val="005C6402"/>
     <w:rsid w:val="00712C05"/>
+    <w:rsid w:val="00C75596"/>
   </w:rsids>
   <m:mathPr>
     <m:mathFont m:val="Cambria Math"/>

--- a/SGE/Tareas/Tarea 4/Informe Tarea 4.docx
+++ b/SGE/Tareas/Tarea 4/Informe Tarea 4.docx
@@ -409,9 +409,9 @@
         </w:rPr>
         <w:lastRenderedPageBreak/>
         <w:drawing>
-          <wp:inline distT="0" distB="0" distL="0" distR="0" wp14:anchorId="5559A9A9" wp14:editId="42770D67">
-            <wp:extent cx="5288280" cy="3714832"/>
-            <wp:effectExtent l="0" t="0" r="7620" b="0"/>
+          <wp:inline distT="0" distB="0" distL="0" distR="0" wp14:anchorId="5559A9A9" wp14:editId="45C1A5EB">
+            <wp:extent cx="4777740" cy="3356196"/>
+            <wp:effectExtent l="0" t="0" r="3810" b="0"/>
             <wp:docPr id="3" name="Imagen 3"/>
             <wp:cNvGraphicFramePr>
               <a:graphicFrameLocks xmlns:a="http://schemas.openxmlformats.org/drawingml/2006/main" noChangeAspect="1"/>
@@ -432,7 +432,7 @@
                   <pic:spPr>
                     <a:xfrm>
                       <a:off x="0" y="0"/>
-                      <a:ext cx="5291433" cy="3717047"/>
+                      <a:ext cx="4783045" cy="3359922"/>
                     </a:xfrm>
                     <a:prstGeom prst="rect">
                       <a:avLst/>
@@ -480,6 +480,9 @@
       <w:r>
         <w:t>Como la implantación la vamos a hacer para una empresa española</w:t>
       </w:r>
+      <w:r>
+        <w:t xml:space="preserve"> vamos a descargar el módulo de localización española desde el repositorio de github ya que la versión odoo que tengo instalada es comunitaria y la empresa solo da soporte de este módulo pagando:</w:t>
+      </w:r>
     </w:p>
     <w:p>
       <w:pPr>
@@ -491,9 +494,9 @@
           <w:noProof/>
         </w:rPr>
         <w:drawing>
-          <wp:inline distT="0" distB="0" distL="0" distR="0" wp14:anchorId="167AED60" wp14:editId="6A357AB1">
-            <wp:extent cx="6645910" cy="2322830"/>
-            <wp:effectExtent l="0" t="0" r="2540" b="1270"/>
+          <wp:inline distT="0" distB="0" distL="0" distR="0" wp14:anchorId="167AED60" wp14:editId="3026343B">
+            <wp:extent cx="6103620" cy="2133292"/>
+            <wp:effectExtent l="0" t="0" r="0" b="635"/>
             <wp:docPr id="4" name="Imagen 4"/>
             <wp:cNvGraphicFramePr>
               <a:graphicFrameLocks xmlns:a="http://schemas.openxmlformats.org/drawingml/2006/main" noChangeAspect="1"/>
@@ -514,7 +517,7 @@
                   <pic:spPr>
                     <a:xfrm>
                       <a:off x="0" y="0"/>
-                      <a:ext cx="6645910" cy="2322830"/>
+                      <a:ext cx="6115084" cy="2137299"/>
                     </a:xfrm>
                     <a:prstGeom prst="rect">
                       <a:avLst/>
@@ -529,6 +532,215 @@
     </w:p>
     <w:p>
       <w:pPr>
+        <w:pStyle w:val="trt0xe"/>
+        <w:jc w:val="both"/>
+      </w:pPr>
+      <w:r>
+        <w:tab/>
+        <w:t xml:space="preserve">Ya tenemos todo preparado para instalar así que abrimos Odoo y vamos </w:t>
+      </w:r>
+      <w:r>
+        <w:t>al apartado de aplicaciones, buscamos los módulos y los instalamos:</w:t>
+      </w:r>
+    </w:p>
+    <w:p>
+      <w:pPr>
+        <w:pStyle w:val="trt0xe"/>
+        <w:jc w:val="center"/>
+      </w:pPr>
+      <w:r>
+        <w:rPr>
+          <w:noProof/>
+        </w:rPr>
+        <w:drawing>
+          <wp:inline distT="0" distB="0" distL="0" distR="0" wp14:anchorId="422B5C5F" wp14:editId="6C224F4F">
+            <wp:extent cx="6645910" cy="1290955"/>
+            <wp:effectExtent l="0" t="0" r="2540" b="4445"/>
+            <wp:docPr id="6" name="Imagen 6"/>
+            <wp:cNvGraphicFramePr>
+              <a:graphicFrameLocks xmlns:a="http://schemas.openxmlformats.org/drawingml/2006/main" noChangeAspect="1"/>
+            </wp:cNvGraphicFramePr>
+            <a:graphic xmlns:a="http://schemas.openxmlformats.org/drawingml/2006/main">
+              <a:graphicData uri="http://schemas.openxmlformats.org/drawingml/2006/picture">
+                <pic:pic xmlns:pic="http://schemas.openxmlformats.org/drawingml/2006/picture">
+                  <pic:nvPicPr>
+                    <pic:cNvPr id="1" name=""/>
+                    <pic:cNvPicPr/>
+                  </pic:nvPicPr>
+                  <pic:blipFill>
+                    <a:blip r:embed="rId12"/>
+                    <a:stretch>
+                      <a:fillRect/>
+                    </a:stretch>
+                  </pic:blipFill>
+                  <pic:spPr>
+                    <a:xfrm>
+                      <a:off x="0" y="0"/>
+                      <a:ext cx="6645910" cy="1290955"/>
+                    </a:xfrm>
+                    <a:prstGeom prst="rect">
+                      <a:avLst/>
+                    </a:prstGeom>
+                  </pic:spPr>
+                </pic:pic>
+              </a:graphicData>
+            </a:graphic>
+          </wp:inline>
+        </w:drawing>
+      </w:r>
+    </w:p>
+    <w:p>
+      <w:pPr>
+        <w:pStyle w:val="trt0xe"/>
+        <w:jc w:val="center"/>
+      </w:pPr>
+      <w:r>
+        <w:rPr>
+          <w:noProof/>
+        </w:rPr>
+        <w:lastRenderedPageBreak/>
+        <w:drawing>
+          <wp:inline distT="0" distB="0" distL="0" distR="0" wp14:anchorId="585DE0AF" wp14:editId="67EADFB3">
+            <wp:extent cx="6645910" cy="960120"/>
+            <wp:effectExtent l="0" t="0" r="2540" b="0"/>
+            <wp:docPr id="5" name="Imagen 5"/>
+            <wp:cNvGraphicFramePr>
+              <a:graphicFrameLocks xmlns:a="http://schemas.openxmlformats.org/drawingml/2006/main" noChangeAspect="1"/>
+            </wp:cNvGraphicFramePr>
+            <a:graphic xmlns:a="http://schemas.openxmlformats.org/drawingml/2006/main">
+              <a:graphicData uri="http://schemas.openxmlformats.org/drawingml/2006/picture">
+                <pic:pic xmlns:pic="http://schemas.openxmlformats.org/drawingml/2006/picture">
+                  <pic:nvPicPr>
+                    <pic:cNvPr id="1" name=""/>
+                    <pic:cNvPicPr/>
+                  </pic:nvPicPr>
+                  <pic:blipFill>
+                    <a:blip r:embed="rId13"/>
+                    <a:stretch>
+                      <a:fillRect/>
+                    </a:stretch>
+                  </pic:blipFill>
+                  <pic:spPr>
+                    <a:xfrm>
+                      <a:off x="0" y="0"/>
+                      <a:ext cx="6645910" cy="960120"/>
+                    </a:xfrm>
+                    <a:prstGeom prst="rect">
+                      <a:avLst/>
+                    </a:prstGeom>
+                  </pic:spPr>
+                </pic:pic>
+              </a:graphicData>
+            </a:graphic>
+          </wp:inline>
+        </w:drawing>
+      </w:r>
+    </w:p>
+    <w:p>
+      <w:pPr>
+        <w:pStyle w:val="trt0xe"/>
+        <w:jc w:val="center"/>
+        <w:rPr>
+          <w:i/>
+          <w:iCs/>
+          <w:sz w:val="20"/>
+          <w:szCs w:val="20"/>
+        </w:rPr>
+      </w:pPr>
+      <w:r>
+        <w:rPr>
+          <w:i/>
+          <w:iCs/>
+          <w:sz w:val="20"/>
+          <w:szCs w:val="20"/>
+        </w:rPr>
+        <w:t>Módulo de contabilidad en español</w:t>
+      </w:r>
+    </w:p>
+    <w:p>
+      <w:pPr>
+        <w:pStyle w:val="trt0xe"/>
+        <w:jc w:val="center"/>
+        <w:rPr>
+          <w:i/>
+          <w:iCs/>
+          <w:sz w:val="20"/>
+          <w:szCs w:val="20"/>
+        </w:rPr>
+      </w:pPr>
+      <w:r>
+        <w:rPr>
+          <w:noProof/>
+        </w:rPr>
+        <w:drawing>
+          <wp:inline distT="0" distB="0" distL="0" distR="0" wp14:anchorId="3F22B737" wp14:editId="0095A42F">
+            <wp:extent cx="1691640" cy="2516137"/>
+            <wp:effectExtent l="0" t="0" r="3810" b="0"/>
+            <wp:docPr id="7" name="Imagen 7"/>
+            <wp:cNvGraphicFramePr>
+              <a:graphicFrameLocks xmlns:a="http://schemas.openxmlformats.org/drawingml/2006/main" noChangeAspect="1"/>
+            </wp:cNvGraphicFramePr>
+            <a:graphic xmlns:a="http://schemas.openxmlformats.org/drawingml/2006/main">
+              <a:graphicData uri="http://schemas.openxmlformats.org/drawingml/2006/picture">
+                <pic:pic xmlns:pic="http://schemas.openxmlformats.org/drawingml/2006/picture">
+                  <pic:nvPicPr>
+                    <pic:cNvPr id="1" name=""/>
+                    <pic:cNvPicPr/>
+                  </pic:nvPicPr>
+                  <pic:blipFill>
+                    <a:blip r:embed="rId14"/>
+                    <a:stretch>
+                      <a:fillRect/>
+                    </a:stretch>
+                  </pic:blipFill>
+                  <pic:spPr>
+                    <a:xfrm>
+                      <a:off x="0" y="0"/>
+                      <a:ext cx="1692770" cy="2517817"/>
+                    </a:xfrm>
+                    <a:prstGeom prst="rect">
+                      <a:avLst/>
+                    </a:prstGeom>
+                  </pic:spPr>
+                </pic:pic>
+              </a:graphicData>
+            </a:graphic>
+          </wp:inline>
+        </w:drawing>
+      </w:r>
+    </w:p>
+    <w:p>
+      <w:pPr>
+        <w:pStyle w:val="trt0xe"/>
+        <w:jc w:val="center"/>
+        <w:rPr>
+          <w:i/>
+          <w:iCs/>
+          <w:sz w:val="20"/>
+          <w:szCs w:val="20"/>
+        </w:rPr>
+      </w:pPr>
+      <w:r>
+        <w:rPr>
+          <w:i/>
+          <w:iCs/>
+          <w:sz w:val="20"/>
+          <w:szCs w:val="20"/>
+        </w:rPr>
+        <w:t>Ya tenemos instalados todos los módulos que necesitamos</w:t>
+      </w:r>
+      <w:r>
+        <w:rPr>
+          <w:i/>
+          <w:iCs/>
+          <w:sz w:val="20"/>
+          <w:szCs w:val="20"/>
+        </w:rPr>
+        <w:t xml:space="preserve"> para la pyme</w:t>
+      </w:r>
+    </w:p>
+    <w:p>
+      <w:pPr>
         <w:pStyle w:val="Prrafodelista"/>
         <w:jc w:val="both"/>
         <w:rPr>
@@ -648,8 +860,8 @@
       </w:pPr>
     </w:p>
     <w:sectPr>
-      <w:headerReference w:type="default" r:id="rId12"/>
-      <w:footerReference w:type="default" r:id="rId13"/>
+      <w:headerReference w:type="default" r:id="rId15"/>
+      <w:footerReference w:type="default" r:id="rId16"/>
       <w:pgSz w:w="11906" w:h="16838"/>
       <w:pgMar w:top="720" w:right="720" w:bottom="720" w:left="720" w:header="708" w:footer="708" w:gutter="0"/>
       <w:cols w:space="708"/>
@@ -2076,6 +2288,7 @@
     <w:rsid w:val="002E6BB8"/>
     <w:rsid w:val="005C6402"/>
     <w:rsid w:val="00712C05"/>
+    <w:rsid w:val="00826A09"/>
     <w:rsid w:val="00C75596"/>
   </w:rsids>
   <m:mathPr>

--- a/SGE/Tareas/Tarea 4/Informe Tarea 4.docx
+++ b/SGE/Tareas/Tarea 4/Informe Tarea 4.docx
@@ -780,7 +780,7 @@
       <w:pPr>
         <w:pStyle w:val="Prrafodelista"/>
         <w:numPr>
-          <w:ilvl w:val="0"/>
+          <w:ilvl w:val="1"/>
           <w:numId w:val="1"/>
         </w:numPr>
         <w:jc w:val="both"/>
@@ -798,11 +798,407 @@
           <w:sz w:val="24"/>
           <w:szCs w:val="24"/>
         </w:rPr>
-        <w:t>SOLUCIONAR LA INCONGRUENCIA EN LOS DATOS IMPORTADOS</w:t>
-      </w:r>
-    </w:p>
-    <w:p>
-      <w:pPr>
+        <w:t>Crear e importar archivo .csv a la nueva aplicación ERP</w:t>
+      </w:r>
+    </w:p>
+    <w:p>
+      <w:pPr>
+        <w:pStyle w:val="Prrafodelista"/>
+        <w:ind w:left="1440" w:firstLine="684"/>
+        <w:jc w:val="both"/>
+        <w:rPr>
+          <w:sz w:val="24"/>
+          <w:szCs w:val="24"/>
+        </w:rPr>
+      </w:pPr>
+      <w:r>
+        <w:rPr>
+          <w:sz w:val="24"/>
+          <w:szCs w:val="24"/>
+        </w:rPr>
+        <w:t>Con el bloc de notas creamos un fichero .csv con los datos inventados de 3 clientes haciendo que los campos coincidan con atributos del objeto res.partner (contactos):</w:t>
+      </w:r>
+    </w:p>
+    <w:p>
+      <w:pPr>
+        <w:pStyle w:val="Prrafodelista"/>
+        <w:ind w:left="284"/>
+        <w:jc w:val="center"/>
+        <w:rPr>
+          <w:sz w:val="24"/>
+          <w:szCs w:val="24"/>
+        </w:rPr>
+      </w:pPr>
+      <w:r>
+        <w:rPr>
+          <w:noProof/>
+        </w:rPr>
+        <w:drawing>
+          <wp:inline distT="0" distB="0" distL="0" distR="0" wp14:anchorId="68F59405" wp14:editId="3A1A4ED3">
+            <wp:extent cx="6645910" cy="2037715"/>
+            <wp:effectExtent l="0" t="0" r="2540" b="635"/>
+            <wp:docPr id="12" name="Imagen 12"/>
+            <wp:cNvGraphicFramePr>
+              <a:graphicFrameLocks xmlns:a="http://schemas.openxmlformats.org/drawingml/2006/main" noChangeAspect="1"/>
+            </wp:cNvGraphicFramePr>
+            <a:graphic xmlns:a="http://schemas.openxmlformats.org/drawingml/2006/main">
+              <a:graphicData uri="http://schemas.openxmlformats.org/drawingml/2006/picture">
+                <pic:pic xmlns:pic="http://schemas.openxmlformats.org/drawingml/2006/picture">
+                  <pic:nvPicPr>
+                    <pic:cNvPr id="1" name=""/>
+                    <pic:cNvPicPr/>
+                  </pic:nvPicPr>
+                  <pic:blipFill>
+                    <a:blip r:embed="rId15"/>
+                    <a:stretch>
+                      <a:fillRect/>
+                    </a:stretch>
+                  </pic:blipFill>
+                  <pic:spPr>
+                    <a:xfrm>
+                      <a:off x="0" y="0"/>
+                      <a:ext cx="6645910" cy="2037715"/>
+                    </a:xfrm>
+                    <a:prstGeom prst="rect">
+                      <a:avLst/>
+                    </a:prstGeom>
+                  </pic:spPr>
+                </pic:pic>
+              </a:graphicData>
+            </a:graphic>
+          </wp:inline>
+        </w:drawing>
+      </w:r>
+    </w:p>
+    <w:p>
+      <w:pPr>
+        <w:pStyle w:val="Prrafodelista"/>
+        <w:ind w:left="284"/>
+        <w:jc w:val="center"/>
+        <w:rPr>
+          <w:i/>
+          <w:iCs/>
+          <w:sz w:val="20"/>
+          <w:szCs w:val="20"/>
+        </w:rPr>
+      </w:pPr>
+      <w:r>
+        <w:rPr>
+          <w:i/>
+          <w:iCs/>
+          <w:sz w:val="20"/>
+          <w:szCs w:val="20"/>
+        </w:rPr>
+        <w:t>El campo cliente/proveedor no le he exportado porque ya no existe desde la versión 13 de Odoo</w:t>
+      </w:r>
+    </w:p>
+    <w:p>
+      <w:pPr>
+        <w:pStyle w:val="Prrafodelista"/>
+        <w:ind w:left="284"/>
+        <w:jc w:val="center"/>
+        <w:rPr>
+          <w:i/>
+          <w:iCs/>
+          <w:sz w:val="20"/>
+          <w:szCs w:val="20"/>
+        </w:rPr>
+      </w:pPr>
+    </w:p>
+    <w:p>
+      <w:pPr>
+        <w:pStyle w:val="Prrafodelista"/>
+        <w:ind w:left="284"/>
+        <w:jc w:val="center"/>
+        <w:rPr>
+          <w:i/>
+          <w:iCs/>
+          <w:sz w:val="20"/>
+          <w:szCs w:val="20"/>
+        </w:rPr>
+      </w:pPr>
+    </w:p>
+    <w:p>
+      <w:pPr>
+        <w:pStyle w:val="Prrafodelista"/>
+        <w:ind w:left="284"/>
+        <w:jc w:val="center"/>
+        <w:rPr>
+          <w:i/>
+          <w:iCs/>
+          <w:sz w:val="20"/>
+          <w:szCs w:val="20"/>
+        </w:rPr>
+      </w:pPr>
+    </w:p>
+    <w:p>
+      <w:pPr>
+        <w:pStyle w:val="Prrafodelista"/>
+        <w:ind w:left="284"/>
+        <w:jc w:val="center"/>
+        <w:rPr>
+          <w:i/>
+          <w:iCs/>
+          <w:sz w:val="20"/>
+          <w:szCs w:val="20"/>
+        </w:rPr>
+      </w:pPr>
+    </w:p>
+    <w:p>
+      <w:pPr>
+        <w:pStyle w:val="Prrafodelista"/>
+        <w:ind w:left="284"/>
+        <w:jc w:val="center"/>
+        <w:rPr>
+          <w:i/>
+          <w:iCs/>
+          <w:sz w:val="20"/>
+          <w:szCs w:val="20"/>
+        </w:rPr>
+      </w:pPr>
+    </w:p>
+    <w:p>
+      <w:pPr>
+        <w:pStyle w:val="Prrafodelista"/>
+        <w:ind w:left="1560" w:firstLine="564"/>
+        <w:jc w:val="both"/>
+        <w:rPr>
+          <w:sz w:val="24"/>
+          <w:szCs w:val="24"/>
+        </w:rPr>
+      </w:pPr>
+      <w:r>
+        <w:rPr>
+          <w:sz w:val="24"/>
+          <w:szCs w:val="24"/>
+        </w:rPr>
+        <w:lastRenderedPageBreak/>
+        <w:t>Una vez tenemos ya guardado el fichero clientes.csv pasamos a importarlo desde la vista ventas/pedidos/clientes, desde allí pulsamos favoritos/import records y nos llevará a la vista de importación del archivo:</w:t>
+      </w:r>
+    </w:p>
+    <w:p>
+      <w:pPr>
+        <w:ind w:left="372" w:firstLine="708"/>
+        <w:rPr>
+          <w:sz w:val="24"/>
+          <w:szCs w:val="24"/>
+        </w:rPr>
+      </w:pPr>
+      <w:r>
+        <w:rPr>
+          <w:noProof/>
+        </w:rPr>
+        <w:drawing>
+          <wp:inline distT="0" distB="0" distL="0" distR="0" wp14:anchorId="11AB7CDB" wp14:editId="08125B88">
+            <wp:extent cx="5686425" cy="1508810"/>
+            <wp:effectExtent l="0" t="0" r="0" b="0"/>
+            <wp:docPr id="9" name="Imagen 9"/>
+            <wp:cNvGraphicFramePr>
+              <a:graphicFrameLocks xmlns:a="http://schemas.openxmlformats.org/drawingml/2006/main" noChangeAspect="1"/>
+            </wp:cNvGraphicFramePr>
+            <a:graphic xmlns:a="http://schemas.openxmlformats.org/drawingml/2006/main">
+              <a:graphicData uri="http://schemas.openxmlformats.org/drawingml/2006/picture">
+                <pic:pic xmlns:pic="http://schemas.openxmlformats.org/drawingml/2006/picture">
+                  <pic:nvPicPr>
+                    <pic:cNvPr id="1" name=""/>
+                    <pic:cNvPicPr/>
+                  </pic:nvPicPr>
+                  <pic:blipFill>
+                    <a:blip r:embed="rId16"/>
+                    <a:stretch>
+                      <a:fillRect/>
+                    </a:stretch>
+                  </pic:blipFill>
+                  <pic:spPr>
+                    <a:xfrm>
+                      <a:off x="0" y="0"/>
+                      <a:ext cx="5698067" cy="1511899"/>
+                    </a:xfrm>
+                    <a:prstGeom prst="rect">
+                      <a:avLst/>
+                    </a:prstGeom>
+                  </pic:spPr>
+                </pic:pic>
+              </a:graphicData>
+            </a:graphic>
+          </wp:inline>
+        </w:drawing>
+      </w:r>
+    </w:p>
+    <w:p>
+      <w:pPr>
+        <w:ind w:left="1080" w:firstLine="330"/>
+        <w:rPr>
+          <w:sz w:val="24"/>
+          <w:szCs w:val="24"/>
+        </w:rPr>
+      </w:pPr>
+      <w:r>
+        <w:rPr>
+          <w:sz w:val="24"/>
+          <w:szCs w:val="24"/>
+        </w:rPr>
+        <w:t>Cargamos el archivo .csv que hemos creado</w:t>
+      </w:r>
+      <w:r>
+        <w:rPr>
+          <w:sz w:val="24"/>
+          <w:szCs w:val="24"/>
+        </w:rPr>
+        <w:t>, c</w:t>
+      </w:r>
+      <w:r>
+        <w:rPr>
+          <w:sz w:val="24"/>
+          <w:szCs w:val="24"/>
+        </w:rPr>
+        <w:t>omprobamos que nos ha cogido los datos correctamente y pulsamos importar</w:t>
+      </w:r>
+      <w:r>
+        <w:rPr>
+          <w:sz w:val="24"/>
+          <w:szCs w:val="24"/>
+        </w:rPr>
+        <w:t>:</w:t>
+      </w:r>
+    </w:p>
+    <w:p>
+      <w:pPr>
+        <w:ind w:left="372" w:firstLine="708"/>
+        <w:rPr>
+          <w:sz w:val="24"/>
+          <w:szCs w:val="24"/>
+        </w:rPr>
+      </w:pPr>
+      <w:r>
+        <w:rPr>
+          <w:noProof/>
+        </w:rPr>
+        <w:drawing>
+          <wp:inline distT="0" distB="0" distL="0" distR="0" wp14:anchorId="6C941313" wp14:editId="3B0033D9">
+            <wp:extent cx="6255385" cy="1956825"/>
+            <wp:effectExtent l="0" t="0" r="0" b="5715"/>
+            <wp:docPr id="11" name="Imagen 11"/>
+            <wp:cNvGraphicFramePr>
+              <a:graphicFrameLocks xmlns:a="http://schemas.openxmlformats.org/drawingml/2006/main" noChangeAspect="1"/>
+            </wp:cNvGraphicFramePr>
+            <a:graphic xmlns:a="http://schemas.openxmlformats.org/drawingml/2006/main">
+              <a:graphicData uri="http://schemas.openxmlformats.org/drawingml/2006/picture">
+                <pic:pic xmlns:pic="http://schemas.openxmlformats.org/drawingml/2006/picture">
+                  <pic:nvPicPr>
+                    <pic:cNvPr id="1" name=""/>
+                    <pic:cNvPicPr/>
+                  </pic:nvPicPr>
+                  <pic:blipFill>
+                    <a:blip r:embed="rId17"/>
+                    <a:stretch>
+                      <a:fillRect/>
+                    </a:stretch>
+                  </pic:blipFill>
+                  <pic:spPr>
+                    <a:xfrm>
+                      <a:off x="0" y="0"/>
+                      <a:ext cx="6264581" cy="1959702"/>
+                    </a:xfrm>
+                    <a:prstGeom prst="rect">
+                      <a:avLst/>
+                    </a:prstGeom>
+                  </pic:spPr>
+                </pic:pic>
+              </a:graphicData>
+            </a:graphic>
+          </wp:inline>
+        </w:drawing>
+      </w:r>
+    </w:p>
+    <w:p>
+      <w:pPr>
+        <w:ind w:left="372" w:firstLine="708"/>
+        <w:rPr>
+          <w:sz w:val="24"/>
+          <w:szCs w:val="24"/>
+        </w:rPr>
+      </w:pPr>
+      <w:r>
+        <w:rPr>
+          <w:sz w:val="24"/>
+          <w:szCs w:val="24"/>
+        </w:rPr>
+        <w:tab/>
+      </w:r>
+      <w:r>
+        <w:rPr>
+          <w:sz w:val="24"/>
+          <w:szCs w:val="24"/>
+        </w:rPr>
+        <w:t>Podemos ver en la vista clientes como se han añadido los nuevos clientes:</w:t>
+      </w:r>
+    </w:p>
+    <w:p>
+      <w:pPr>
+        <w:ind w:left="372" w:firstLine="708"/>
+        <w:rPr>
+          <w:sz w:val="24"/>
+          <w:szCs w:val="24"/>
+        </w:rPr>
+      </w:pPr>
+      <w:r>
+        <w:rPr>
+          <w:noProof/>
+        </w:rPr>
+        <w:drawing>
+          <wp:inline distT="0" distB="0" distL="0" distR="0" wp14:anchorId="192060E3" wp14:editId="5B064C18">
+            <wp:extent cx="6264910" cy="1453392"/>
+            <wp:effectExtent l="0" t="0" r="2540" b="0"/>
+            <wp:docPr id="13" name="Imagen 13"/>
+            <wp:cNvGraphicFramePr>
+              <a:graphicFrameLocks xmlns:a="http://schemas.openxmlformats.org/drawingml/2006/main" noChangeAspect="1"/>
+            </wp:cNvGraphicFramePr>
+            <a:graphic xmlns:a="http://schemas.openxmlformats.org/drawingml/2006/main">
+              <a:graphicData uri="http://schemas.openxmlformats.org/drawingml/2006/picture">
+                <pic:pic xmlns:pic="http://schemas.openxmlformats.org/drawingml/2006/picture">
+                  <pic:nvPicPr>
+                    <pic:cNvPr id="1" name=""/>
+                    <pic:cNvPicPr/>
+                  </pic:nvPicPr>
+                  <pic:blipFill>
+                    <a:blip r:embed="rId18"/>
+                    <a:stretch>
+                      <a:fillRect/>
+                    </a:stretch>
+                  </pic:blipFill>
+                  <pic:spPr>
+                    <a:xfrm>
+                      <a:off x="0" y="0"/>
+                      <a:ext cx="6293124" cy="1459937"/>
+                    </a:xfrm>
+                    <a:prstGeom prst="rect">
+                      <a:avLst/>
+                    </a:prstGeom>
+                  </pic:spPr>
+                </pic:pic>
+              </a:graphicData>
+            </a:graphic>
+          </wp:inline>
+        </w:drawing>
+      </w:r>
+    </w:p>
+    <w:p>
+      <w:pPr>
+        <w:ind w:left="372" w:firstLine="708"/>
+        <w:rPr>
+          <w:sz w:val="24"/>
+          <w:szCs w:val="24"/>
+        </w:rPr>
+      </w:pPr>
+    </w:p>
+    <w:p>
+      <w:pPr>
+        <w:pStyle w:val="Prrafodelista"/>
+        <w:numPr>
+          <w:ilvl w:val="1"/>
+          <w:numId w:val="1"/>
+        </w:numPr>
         <w:jc w:val="both"/>
         <w:rPr>
           <w:b/>
@@ -811,6 +1207,15 @@
           <w:szCs w:val="24"/>
         </w:rPr>
       </w:pPr>
+      <w:r>
+        <w:rPr>
+          <w:b/>
+          <w:bCs/>
+          <w:sz w:val="24"/>
+          <w:szCs w:val="24"/>
+        </w:rPr>
+        <w:t>Importar archivo .csv con datos de producto</w:t>
+      </w:r>
     </w:p>
     <w:p>
       <w:pPr>
@@ -834,12 +1239,12 @@
           <w:sz w:val="24"/>
           <w:szCs w:val="24"/>
         </w:rPr>
-        <w:t>CREAR UN INFORME CON 2 VISTAS</w:t>
-      </w:r>
-    </w:p>
-    <w:p>
-      <w:pPr>
-        <w:pStyle w:val="Prrafodelista"/>
+        <w:t>SOLUCIONAR LA INCONGRUENCIA EN LOS DATOS IMPORTADOS</w:t>
+      </w:r>
+    </w:p>
+    <w:p>
+      <w:pPr>
+        <w:jc w:val="both"/>
         <w:rPr>
           <w:b/>
           <w:bCs/>
@@ -850,6 +1255,11 @@
     </w:p>
     <w:p>
       <w:pPr>
+        <w:pStyle w:val="Prrafodelista"/>
+        <w:numPr>
+          <w:ilvl w:val="0"/>
+          <w:numId w:val="1"/>
+        </w:numPr>
         <w:jc w:val="both"/>
         <w:rPr>
           <w:b/>
@@ -858,10 +1268,41 @@
           <w:szCs w:val="24"/>
         </w:rPr>
       </w:pPr>
+      <w:r>
+        <w:rPr>
+          <w:b/>
+          <w:bCs/>
+          <w:sz w:val="24"/>
+          <w:szCs w:val="24"/>
+        </w:rPr>
+        <w:t>CREAR UN INFORME CON 2 VISTAS</w:t>
+      </w:r>
+    </w:p>
+    <w:p>
+      <w:pPr>
+        <w:pStyle w:val="Prrafodelista"/>
+        <w:rPr>
+          <w:b/>
+          <w:bCs/>
+          <w:sz w:val="24"/>
+          <w:szCs w:val="24"/>
+        </w:rPr>
+      </w:pPr>
+    </w:p>
+    <w:p>
+      <w:pPr>
+        <w:jc w:val="both"/>
+        <w:rPr>
+          <w:b/>
+          <w:bCs/>
+          <w:sz w:val="24"/>
+          <w:szCs w:val="24"/>
+        </w:rPr>
+      </w:pPr>
     </w:p>
     <w:sectPr>
-      <w:headerReference w:type="default" r:id="rId15"/>
-      <w:footerReference w:type="default" r:id="rId16"/>
+      <w:headerReference w:type="default" r:id="rId19"/>
+      <w:footerReference w:type="default" r:id="rId20"/>
       <w:pgSz w:w="11906" w:h="16838"/>
       <w:pgMar w:top="720" w:right="720" w:bottom="720" w:left="720" w:header="708" w:footer="708" w:gutter="0"/>
       <w:cols w:space="708"/>
@@ -2288,6 +2729,7 @@
     <w:rsid w:val="002E6BB8"/>
     <w:rsid w:val="005C6402"/>
     <w:rsid w:val="00712C05"/>
+    <w:rsid w:val="007B579B"/>
     <w:rsid w:val="00826A09"/>
     <w:rsid w:val="00C75596"/>
   </w:rsids>

--- a/SGE/Tareas/Tarea 4/Informe Tarea 4.docx
+++ b/SGE/Tareas/Tarea 4/Informe Tarea 4.docx
@@ -16,12 +16,21 @@
       <w:r>
         <w:t xml:space="preserve">El objetivo de esta tarea es el de hacer una simulación de implantación de un sistema ERP en la empresa </w:t>
       </w:r>
+      <w:proofErr w:type="spellStart"/>
       <w:r>
         <w:rPr>
           <w:i/>
           <w:iCs/>
         </w:rPr>
-        <w:t xml:space="preserve">Datalab, </w:t>
+        <w:t>Datalab</w:t>
+      </w:r>
+      <w:proofErr w:type="spellEnd"/>
+      <w:r>
+        <w:rPr>
+          <w:i/>
+          <w:iCs/>
+        </w:rPr>
+        <w:t xml:space="preserve">, </w:t>
       </w:r>
       <w:r>
         <w:t xml:space="preserve">para ello </w:t>
@@ -69,8 +78,49 @@
           <w:sz w:val="24"/>
           <w:szCs w:val="24"/>
         </w:rPr>
-        <w:t>Lo primero que haremos será crear una nueva carpeta con el nombre de “basePALO” dentro de la carpeta addons donde tenemos instalado Odoo</w:t>
-      </w:r>
+        <w:t>Lo primero que haremos será crear una nueva carpeta con el nombre de “</w:t>
+      </w:r>
+      <w:proofErr w:type="spellStart"/>
+      <w:r>
+        <w:rPr>
+          <w:sz w:val="24"/>
+          <w:szCs w:val="24"/>
+        </w:rPr>
+        <w:t>basePALO</w:t>
+      </w:r>
+      <w:proofErr w:type="spellEnd"/>
+      <w:r>
+        <w:rPr>
+          <w:sz w:val="24"/>
+          <w:szCs w:val="24"/>
+        </w:rPr>
+        <w:t xml:space="preserve">” dentro de la carpeta </w:t>
+      </w:r>
+      <w:proofErr w:type="spellStart"/>
+      <w:r>
+        <w:rPr>
+          <w:sz w:val="24"/>
+          <w:szCs w:val="24"/>
+        </w:rPr>
+        <w:t>addons</w:t>
+      </w:r>
+      <w:proofErr w:type="spellEnd"/>
+      <w:r>
+        <w:rPr>
+          <w:sz w:val="24"/>
+          <w:szCs w:val="24"/>
+        </w:rPr>
+        <w:t xml:space="preserve"> donde tenemos instalado </w:t>
+      </w:r>
+      <w:proofErr w:type="spellStart"/>
+      <w:r>
+        <w:rPr>
+          <w:sz w:val="24"/>
+          <w:szCs w:val="24"/>
+        </w:rPr>
+        <w:t>Odoo</w:t>
+      </w:r>
+      <w:proofErr w:type="spellEnd"/>
       <w:r>
         <w:rPr>
           <w:sz w:val="24"/>
@@ -206,8 +256,9 @@
           <w:sz w:val="20"/>
           <w:szCs w:val="20"/>
         </w:rPr>
-        <w:t xml:space="preserve"> (init y manifest)</w:t>
-      </w:r>
+        <w:t xml:space="preserve"> (</w:t>
+      </w:r>
+      <w:proofErr w:type="spellStart"/>
       <w:r>
         <w:rPr>
           <w:i/>
@@ -215,8 +266,9 @@
           <w:sz w:val="20"/>
           <w:szCs w:val="20"/>
         </w:rPr>
-        <w:t xml:space="preserve"> necesarios para la creación de </w:t>
-      </w:r>
+        <w:t>init</w:t>
+      </w:r>
+      <w:proofErr w:type="spellEnd"/>
       <w:r>
         <w:rPr>
           <w:i/>
@@ -224,19 +276,57 @@
           <w:sz w:val="20"/>
           <w:szCs w:val="20"/>
         </w:rPr>
-        <w:t>la aplicación</w:t>
-      </w:r>
-    </w:p>
-    <w:p>
-      <w:pPr>
-        <w:pStyle w:val="Prrafodelista"/>
-        <w:jc w:val="center"/>
+        <w:t xml:space="preserve"> y </w:t>
+      </w:r>
+      <w:proofErr w:type="spellStart"/>
+      <w:r>
         <w:rPr>
           <w:i/>
           <w:iCs/>
           <w:sz w:val="20"/>
           <w:szCs w:val="20"/>
         </w:rPr>
+        <w:t>manifest</w:t>
+      </w:r>
+      <w:proofErr w:type="spellEnd"/>
+      <w:r>
+        <w:rPr>
+          <w:i/>
+          <w:iCs/>
+          <w:sz w:val="20"/>
+          <w:szCs w:val="20"/>
+        </w:rPr>
+        <w:t>)</w:t>
+      </w:r>
+      <w:r>
+        <w:rPr>
+          <w:i/>
+          <w:iCs/>
+          <w:sz w:val="20"/>
+          <w:szCs w:val="20"/>
+        </w:rPr>
+        <w:t xml:space="preserve"> necesarios para la creación de </w:t>
+      </w:r>
+      <w:r>
+        <w:rPr>
+          <w:i/>
+          <w:iCs/>
+          <w:sz w:val="20"/>
+          <w:szCs w:val="20"/>
+        </w:rPr>
+        <w:t>la aplicación</w:t>
+      </w:r>
+    </w:p>
+    <w:p>
+      <w:pPr>
+        <w:pStyle w:val="Prrafodelista"/>
+        <w:jc w:val="center"/>
+        <w:rPr>
+          <w:i/>
+          <w:iCs/>
+          <w:sz w:val="20"/>
+          <w:szCs w:val="20"/>
+        </w:rPr>
       </w:pPr>
     </w:p>
     <w:p>
@@ -254,7 +344,23 @@
           <w:sz w:val="24"/>
           <w:szCs w:val="24"/>
         </w:rPr>
-        <w:t>Ya solo nos queda editar estos ficheros para que Odoo la reconozca como una aplicación, le pondremos nombre, una descripción y le diremos los módulos que queremos instalar</w:t>
+        <w:t xml:space="preserve">Ya solo nos queda editar estos ficheros para que </w:t>
+      </w:r>
+      <w:proofErr w:type="spellStart"/>
+      <w:r>
+        <w:rPr>
+          <w:sz w:val="24"/>
+          <w:szCs w:val="24"/>
+        </w:rPr>
+        <w:t>Odoo</w:t>
+      </w:r>
+      <w:proofErr w:type="spellEnd"/>
+      <w:r>
+        <w:rPr>
+          <w:sz w:val="24"/>
+          <w:szCs w:val="24"/>
+        </w:rPr>
+        <w:t xml:space="preserve"> la reconozca como una aplicación, le pondremos nombre, una descripción y le diremos los módulos que queremos instalar</w:t>
       </w:r>
       <w:r>
         <w:rPr>
@@ -286,6 +392,7 @@
           <w:numId w:val="3"/>
         </w:numPr>
       </w:pPr>
+      <w:proofErr w:type="spellStart"/>
       <w:r>
         <w:rPr>
           <w:b/>
@@ -293,6 +400,7 @@
         </w:rPr>
         <w:t>Odoo</w:t>
       </w:r>
+      <w:proofErr w:type="spellEnd"/>
       <w:r>
         <w:t xml:space="preserve"> CRM y Ventas.</w:t>
       </w:r>
@@ -305,6 +413,7 @@
           <w:numId w:val="3"/>
         </w:numPr>
       </w:pPr>
+      <w:proofErr w:type="spellStart"/>
       <w:r>
         <w:rPr>
           <w:b/>
@@ -312,6 +421,7 @@
         </w:rPr>
         <w:t>Odoo</w:t>
       </w:r>
+      <w:proofErr w:type="spellEnd"/>
       <w:r>
         <w:t xml:space="preserve"> Facturación.</w:t>
       </w:r>
@@ -324,6 +434,7 @@
           <w:numId w:val="3"/>
         </w:numPr>
       </w:pPr>
+      <w:proofErr w:type="spellStart"/>
       <w:r>
         <w:rPr>
           <w:b/>
@@ -331,6 +442,7 @@
         </w:rPr>
         <w:t>Odoo</w:t>
       </w:r>
+      <w:proofErr w:type="spellEnd"/>
       <w:r>
         <w:t xml:space="preserve"> Contabilidad.</w:t>
       </w:r>
@@ -343,6 +455,7 @@
           <w:numId w:val="3"/>
         </w:numPr>
       </w:pPr>
+      <w:proofErr w:type="spellStart"/>
       <w:r>
         <w:rPr>
           <w:b/>
@@ -350,6 +463,7 @@
         </w:rPr>
         <w:t>Odoo</w:t>
       </w:r>
+      <w:proofErr w:type="spellEnd"/>
       <w:r>
         <w:t xml:space="preserve"> Recursos Humanos.</w:t>
       </w:r>
@@ -362,6 +476,7 @@
           <w:numId w:val="3"/>
         </w:numPr>
       </w:pPr>
+      <w:proofErr w:type="spellStart"/>
       <w:r>
         <w:rPr>
           <w:b/>
@@ -369,6 +484,7 @@
         </w:rPr>
         <w:t>Odoo</w:t>
       </w:r>
+      <w:proofErr w:type="spellEnd"/>
       <w:r>
         <w:t xml:space="preserve"> Comercio Electrónico.</w:t>
       </w:r>
@@ -381,6 +497,7 @@
           <w:numId w:val="3"/>
         </w:numPr>
       </w:pPr>
+      <w:proofErr w:type="spellStart"/>
       <w:r>
         <w:rPr>
           <w:b/>
@@ -388,6 +505,7 @@
         </w:rPr>
         <w:t>Odoo</w:t>
       </w:r>
+      <w:proofErr w:type="spellEnd"/>
       <w:r>
         <w:t xml:space="preserve"> Servicio de Asistencia.</w:t>
       </w:r>
@@ -481,7 +599,23 @@
         <w:t>Como la implantación la vamos a hacer para una empresa española</w:t>
       </w:r>
       <w:r>
-        <w:t xml:space="preserve"> vamos a descargar el módulo de localización española desde el repositorio de github ya que la versión odoo que tengo instalada es comunitaria y la empresa solo da soporte de este módulo pagando:</w:t>
+        <w:t xml:space="preserve"> vamos a descargar el módulo de localización española desde el repositorio de </w:t>
+      </w:r>
+      <w:proofErr w:type="spellStart"/>
+      <w:r>
+        <w:t>github</w:t>
+      </w:r>
+      <w:proofErr w:type="spellEnd"/>
+      <w:r>
+        <w:t xml:space="preserve"> ya que la versión </w:t>
+      </w:r>
+      <w:proofErr w:type="spellStart"/>
+      <w:r>
+        <w:t>odoo</w:t>
+      </w:r>
+      <w:proofErr w:type="spellEnd"/>
+      <w:r>
+        <w:t xml:space="preserve"> que tengo instalada es comunitaria y la empresa solo da soporte de este módulo pagando:</w:t>
       </w:r>
     </w:p>
     <w:p>
@@ -537,7 +671,15 @@
       </w:pPr>
       <w:r>
         <w:tab/>
-        <w:t xml:space="preserve">Ya tenemos todo preparado para instalar así que abrimos Odoo y vamos </w:t>
+        <w:t xml:space="preserve">Ya tenemos todo preparado para instalar así que abrimos </w:t>
+      </w:r>
+      <w:proofErr w:type="spellStart"/>
+      <w:r>
+        <w:t>Odoo</w:t>
+      </w:r>
+      <w:proofErr w:type="spellEnd"/>
+      <w:r>
+        <w:t xml:space="preserve"> y vamos </w:t>
       </w:r>
       <w:r>
         <w:t>al apartado de aplicaciones, buscamos los módulos y los instalamos:</w:t>
@@ -798,7 +940,27 @@
           <w:sz w:val="24"/>
           <w:szCs w:val="24"/>
         </w:rPr>
-        <w:t>Crear e importar archivo .csv a la nueva aplicación ERP</w:t>
+        <w:t>Crear e importar archivo .</w:t>
+      </w:r>
+      <w:proofErr w:type="spellStart"/>
+      <w:r>
+        <w:rPr>
+          <w:b/>
+          <w:bCs/>
+          <w:sz w:val="24"/>
+          <w:szCs w:val="24"/>
+        </w:rPr>
+        <w:t>csv</w:t>
+      </w:r>
+      <w:proofErr w:type="spellEnd"/>
+      <w:r>
+        <w:rPr>
+          <w:b/>
+          <w:bCs/>
+          <w:sz w:val="24"/>
+          <w:szCs w:val="24"/>
+        </w:rPr>
+        <w:t xml:space="preserve"> a la nueva aplicación ERP</w:t>
       </w:r>
     </w:p>
     <w:p>
@@ -816,7 +978,39 @@
           <w:sz w:val="24"/>
           <w:szCs w:val="24"/>
         </w:rPr>
-        <w:t>Con el bloc de notas creamos un fichero .csv con los datos inventados de 3 clientes haciendo que los campos coincidan con atributos del objeto res.partner (contactos):</w:t>
+        <w:t>Con el bloc de notas creamos un fichero .</w:t>
+      </w:r>
+      <w:proofErr w:type="spellStart"/>
+      <w:r>
+        <w:rPr>
+          <w:sz w:val="24"/>
+          <w:szCs w:val="24"/>
+        </w:rPr>
+        <w:t>csv</w:t>
+      </w:r>
+      <w:proofErr w:type="spellEnd"/>
+      <w:r>
+        <w:rPr>
+          <w:sz w:val="24"/>
+          <w:szCs w:val="24"/>
+        </w:rPr>
+        <w:t xml:space="preserve"> con los datos inventados de 3 clientes haciendo que los campos coincidan con atributos del objeto </w:t>
+      </w:r>
+      <w:proofErr w:type="spellStart"/>
+      <w:r>
+        <w:rPr>
+          <w:sz w:val="24"/>
+          <w:szCs w:val="24"/>
+        </w:rPr>
+        <w:t>res.partner</w:t>
+      </w:r>
+      <w:proofErr w:type="spellEnd"/>
+      <w:r>
+        <w:rPr>
+          <w:sz w:val="24"/>
+          <w:szCs w:val="24"/>
+        </w:rPr>
+        <w:t xml:space="preserve"> (contactos):</w:t>
       </w:r>
     </w:p>
     <w:p>
@@ -889,21 +1083,19 @@
           <w:sz w:val="20"/>
           <w:szCs w:val="20"/>
         </w:rPr>
-        <w:t>El campo cliente/proveedor no le he exportado porque ya no existe desde la versión 13 de Odoo</w:t>
-      </w:r>
-    </w:p>
-    <w:p>
-      <w:pPr>
-        <w:pStyle w:val="Prrafodelista"/>
-        <w:ind w:left="284"/>
-        <w:jc w:val="center"/>
+        <w:t xml:space="preserve">El campo cliente/proveedor no le he exportado porque ya no existe desde la versión 13 de </w:t>
+      </w:r>
+      <w:proofErr w:type="spellStart"/>
+      <w:r>
         <w:rPr>
           <w:i/>
           <w:iCs/>
           <w:sz w:val="20"/>
           <w:szCs w:val="20"/>
         </w:rPr>
-      </w:pPr>
+        <w:t>Odoo</w:t>
+      </w:r>
+      <w:proofErr w:type="spellEnd"/>
     </w:p>
     <w:p>
       <w:pPr>
@@ -960,6 +1152,19 @@
     <w:p>
       <w:pPr>
         <w:pStyle w:val="Prrafodelista"/>
+        <w:ind w:left="284"/>
+        <w:jc w:val="center"/>
+        <w:rPr>
+          <w:i/>
+          <w:iCs/>
+          <w:sz w:val="20"/>
+          <w:szCs w:val="20"/>
+        </w:rPr>
+      </w:pPr>
+    </w:p>
+    <w:p>
+      <w:pPr>
+        <w:pStyle w:val="Prrafodelista"/>
         <w:ind w:left="1560" w:firstLine="564"/>
         <w:jc w:val="both"/>
         <w:rPr>
@@ -973,7 +1178,39 @@
           <w:szCs w:val="24"/>
         </w:rPr>
         <w:lastRenderedPageBreak/>
-        <w:t>Una vez tenemos ya guardado el fichero clientes.csv pasamos a importarlo desde la vista ventas/pedidos/clientes, desde allí pulsamos favoritos/import records y nos llevará a la vista de importación del archivo:</w:t>
+        <w:t>Una vez tenemos ya guardado el fichero clientes.csv pasamos a importarlo desde la vista ventas/pedidos/clientes, desde allí pulsamos favoritos/</w:t>
+      </w:r>
+      <w:proofErr w:type="spellStart"/>
+      <w:r>
+        <w:rPr>
+          <w:sz w:val="24"/>
+          <w:szCs w:val="24"/>
+        </w:rPr>
+        <w:t>import</w:t>
+      </w:r>
+      <w:proofErr w:type="spellEnd"/>
+      <w:r>
+        <w:rPr>
+          <w:sz w:val="24"/>
+          <w:szCs w:val="24"/>
+        </w:rPr>
+        <w:t xml:space="preserve"> </w:t>
+      </w:r>
+      <w:proofErr w:type="spellStart"/>
+      <w:r>
+        <w:rPr>
+          <w:sz w:val="24"/>
+          <w:szCs w:val="24"/>
+        </w:rPr>
+        <w:t>records</w:t>
+      </w:r>
+      <w:proofErr w:type="spellEnd"/>
+      <w:r>
+        <w:rPr>
+          <w:sz w:val="24"/>
+          <w:szCs w:val="24"/>
+        </w:rPr>
+        <w:t xml:space="preserve"> y nos llevará a la vista de importación del archivo:</w:t>
       </w:r>
     </w:p>
     <w:p>
@@ -989,9 +1226,9 @@
           <w:noProof/>
         </w:rPr>
         <w:drawing>
-          <wp:inline distT="0" distB="0" distL="0" distR="0" wp14:anchorId="11AB7CDB" wp14:editId="08125B88">
-            <wp:extent cx="5686425" cy="1508810"/>
-            <wp:effectExtent l="0" t="0" r="0" b="0"/>
+          <wp:inline distT="0" distB="0" distL="0" distR="0" wp14:anchorId="11AB7CDB" wp14:editId="00E99836">
+            <wp:extent cx="5280660" cy="1401146"/>
+            <wp:effectExtent l="0" t="0" r="0" b="8890"/>
             <wp:docPr id="9" name="Imagen 9"/>
             <wp:cNvGraphicFramePr>
               <a:graphicFrameLocks xmlns:a="http://schemas.openxmlformats.org/drawingml/2006/main" noChangeAspect="1"/>
@@ -1012,7 +1249,7 @@
                   <pic:spPr>
                     <a:xfrm>
                       <a:off x="0" y="0"/>
-                      <a:ext cx="5698067" cy="1511899"/>
+                      <a:ext cx="5300451" cy="1406397"/>
                     </a:xfrm>
                     <a:prstGeom prst="rect">
                       <a:avLst/>
@@ -1038,28 +1275,30 @@
           <w:sz w:val="24"/>
           <w:szCs w:val="24"/>
         </w:rPr>
-        <w:t>Cargamos el archivo .csv que hemos creado</w:t>
-      </w:r>
-      <w:r>
-        <w:rPr>
-          <w:sz w:val="24"/>
-          <w:szCs w:val="24"/>
-        </w:rPr>
-        <w:t>, c</w:t>
-      </w:r>
-      <w:r>
-        <w:rPr>
-          <w:sz w:val="24"/>
-          <w:szCs w:val="24"/>
-        </w:rPr>
-        <w:t>omprobamos que nos ha cogido los datos correctamente y pulsamos importar</w:t>
-      </w:r>
-      <w:r>
-        <w:rPr>
-          <w:sz w:val="24"/>
-          <w:szCs w:val="24"/>
-        </w:rPr>
-        <w:t>:</w:t>
+        <w:t>Cargamos el archivo .</w:t>
+      </w:r>
+      <w:proofErr w:type="spellStart"/>
+      <w:r>
+        <w:rPr>
+          <w:sz w:val="24"/>
+          <w:szCs w:val="24"/>
+        </w:rPr>
+        <w:t>csv</w:t>
+      </w:r>
+      <w:proofErr w:type="spellEnd"/>
+      <w:r>
+        <w:rPr>
+          <w:sz w:val="24"/>
+          <w:szCs w:val="24"/>
+        </w:rPr>
+        <w:t xml:space="preserve"> que hemos creado</w:t>
+      </w:r>
+      <w:r>
+        <w:rPr>
+          <w:sz w:val="24"/>
+          <w:szCs w:val="24"/>
+        </w:rPr>
+        <w:t>, comprobamos que nos ha cogido los datos correctamente y pulsamos importar:</w:t>
       </w:r>
     </w:p>
     <w:p>
@@ -1131,7 +1370,21 @@
           <w:sz w:val="24"/>
           <w:szCs w:val="24"/>
         </w:rPr>
-        <w:t>Podemos ver en la vista clientes como se han añadido los nuevos clientes:</w:t>
+        <w:t xml:space="preserve">Podemos ver en la vista clientes como se han </w:t>
+      </w:r>
+      <w:r>
+        <w:rPr>
+          <w:sz w:val="24"/>
+          <w:szCs w:val="24"/>
+        </w:rPr>
+        <w:t>importado correctamente</w:t>
+      </w:r>
+      <w:r>
+        <w:rPr>
+          <w:sz w:val="24"/>
+          <w:szCs w:val="24"/>
+        </w:rPr>
+        <w:t xml:space="preserve"> los nuevos clientes:</w:t>
       </w:r>
     </w:p>
     <w:p>
@@ -1185,15 +1438,6 @@
     </w:p>
     <w:p>
       <w:pPr>
-        <w:ind w:left="372" w:firstLine="708"/>
-        <w:rPr>
-          <w:sz w:val="24"/>
-          <w:szCs w:val="24"/>
-        </w:rPr>
-      </w:pPr>
-    </w:p>
-    <w:p>
-      <w:pPr>
         <w:pStyle w:val="Prrafodelista"/>
         <w:numPr>
           <w:ilvl w:val="1"/>
@@ -1214,8 +1458,249 @@
           <w:sz w:val="24"/>
           <w:szCs w:val="24"/>
         </w:rPr>
-        <w:t>Importar archivo .csv con datos de producto</w:t>
-      </w:r>
+        <w:t>Importar archivo .</w:t>
+      </w:r>
+      <w:proofErr w:type="spellStart"/>
+      <w:r>
+        <w:rPr>
+          <w:b/>
+          <w:bCs/>
+          <w:sz w:val="24"/>
+          <w:szCs w:val="24"/>
+        </w:rPr>
+        <w:t>csv</w:t>
+      </w:r>
+      <w:proofErr w:type="spellEnd"/>
+      <w:r>
+        <w:rPr>
+          <w:b/>
+          <w:bCs/>
+          <w:sz w:val="24"/>
+          <w:szCs w:val="24"/>
+        </w:rPr>
+        <w:t xml:space="preserve"> con datos de producto</w:t>
+      </w:r>
+    </w:p>
+    <w:p>
+      <w:pPr>
+        <w:pStyle w:val="Prrafodelista"/>
+        <w:ind w:left="1440" w:firstLine="684"/>
+        <w:jc w:val="both"/>
+        <w:rPr>
+          <w:sz w:val="24"/>
+          <w:szCs w:val="24"/>
+        </w:rPr>
+      </w:pPr>
+      <w:r>
+        <w:rPr>
+          <w:sz w:val="24"/>
+          <w:szCs w:val="24"/>
+        </w:rPr>
+        <w:t>Vamos al apartado de ventas y en la etiqueta de productos seleccionamos la opción de importar</w:t>
+      </w:r>
+      <w:r>
+        <w:rPr>
+          <w:sz w:val="24"/>
+          <w:szCs w:val="24"/>
+        </w:rPr>
+        <w:t xml:space="preserve"> </w:t>
+      </w:r>
+      <w:proofErr w:type="spellStart"/>
+      <w:r>
+        <w:rPr>
+          <w:sz w:val="24"/>
+          <w:szCs w:val="24"/>
+        </w:rPr>
+        <w:t>records</w:t>
+      </w:r>
+      <w:proofErr w:type="spellEnd"/>
+      <w:r>
+        <w:rPr>
+          <w:sz w:val="24"/>
+          <w:szCs w:val="24"/>
+        </w:rPr>
+        <w:t>:</w:t>
+      </w:r>
+    </w:p>
+    <w:p>
+      <w:pPr>
+        <w:jc w:val="both"/>
+        <w:rPr>
+          <w:sz w:val="24"/>
+          <w:szCs w:val="24"/>
+        </w:rPr>
+      </w:pPr>
+      <w:r>
+        <w:rPr>
+          <w:sz w:val="24"/>
+          <w:szCs w:val="24"/>
+        </w:rPr>
+        <w:tab/>
+        <w:t xml:space="preserve">        </w:t>
+      </w:r>
+      <w:r>
+        <w:rPr>
+          <w:noProof/>
+        </w:rPr>
+        <w:drawing>
+          <wp:inline distT="0" distB="0" distL="0" distR="0" wp14:anchorId="175A53A9" wp14:editId="3A5B0FBF">
+            <wp:extent cx="5121348" cy="1318260"/>
+            <wp:effectExtent l="0" t="0" r="3175" b="0"/>
+            <wp:docPr id="8" name="Imagen 8"/>
+            <wp:cNvGraphicFramePr>
+              <a:graphicFrameLocks xmlns:a="http://schemas.openxmlformats.org/drawingml/2006/main" noChangeAspect="1"/>
+            </wp:cNvGraphicFramePr>
+            <a:graphic xmlns:a="http://schemas.openxmlformats.org/drawingml/2006/main">
+              <a:graphicData uri="http://schemas.openxmlformats.org/drawingml/2006/picture">
+                <pic:pic xmlns:pic="http://schemas.openxmlformats.org/drawingml/2006/picture">
+                  <pic:nvPicPr>
+                    <pic:cNvPr id="1" name=""/>
+                    <pic:cNvPicPr/>
+                  </pic:nvPicPr>
+                  <pic:blipFill>
+                    <a:blip r:embed="rId19"/>
+                    <a:stretch>
+                      <a:fillRect/>
+                    </a:stretch>
+                  </pic:blipFill>
+                  <pic:spPr>
+                    <a:xfrm>
+                      <a:off x="0" y="0"/>
+                      <a:ext cx="5156529" cy="1327316"/>
+                    </a:xfrm>
+                    <a:prstGeom prst="rect">
+                      <a:avLst/>
+                    </a:prstGeom>
+                  </pic:spPr>
+                </pic:pic>
+              </a:graphicData>
+            </a:graphic>
+          </wp:inline>
+        </w:drawing>
+      </w:r>
+    </w:p>
+    <w:p>
+      <w:pPr>
+        <w:jc w:val="both"/>
+        <w:rPr>
+          <w:sz w:val="24"/>
+          <w:szCs w:val="24"/>
+        </w:rPr>
+      </w:pPr>
+      <w:r>
+        <w:rPr>
+          <w:sz w:val="24"/>
+          <w:szCs w:val="24"/>
+        </w:rPr>
+        <w:lastRenderedPageBreak/>
+        <w:tab/>
+      </w:r>
+      <w:r>
+        <w:rPr>
+          <w:sz w:val="24"/>
+          <w:szCs w:val="24"/>
+        </w:rPr>
+        <w:tab/>
+        <w:t>Desde aquí abrimos el archivo .</w:t>
+      </w:r>
+      <w:proofErr w:type="spellStart"/>
+      <w:r>
+        <w:rPr>
+          <w:sz w:val="24"/>
+          <w:szCs w:val="24"/>
+        </w:rPr>
+        <w:t>csv</w:t>
+      </w:r>
+      <w:proofErr w:type="spellEnd"/>
+      <w:r>
+        <w:rPr>
+          <w:sz w:val="24"/>
+          <w:szCs w:val="24"/>
+        </w:rPr>
+        <w:t xml:space="preserve"> que viene en la tarea y lo abrimos:</w:t>
+      </w:r>
+    </w:p>
+    <w:p>
+      <w:pPr>
+        <w:jc w:val="both"/>
+        <w:rPr>
+          <w:sz w:val="24"/>
+          <w:szCs w:val="24"/>
+        </w:rPr>
+      </w:pPr>
+      <w:r>
+        <w:rPr>
+          <w:noProof/>
+        </w:rPr>
+        <w:drawing>
+          <wp:inline distT="0" distB="0" distL="0" distR="0" wp14:anchorId="5DEF81A2" wp14:editId="6A9044BD">
+            <wp:extent cx="6645910" cy="2335530"/>
+            <wp:effectExtent l="0" t="0" r="2540" b="7620"/>
+            <wp:docPr id="10" name="Imagen 10"/>
+            <wp:cNvGraphicFramePr>
+              <a:graphicFrameLocks xmlns:a="http://schemas.openxmlformats.org/drawingml/2006/main" noChangeAspect="1"/>
+            </wp:cNvGraphicFramePr>
+            <a:graphic xmlns:a="http://schemas.openxmlformats.org/drawingml/2006/main">
+              <a:graphicData uri="http://schemas.openxmlformats.org/drawingml/2006/picture">
+                <pic:pic xmlns:pic="http://schemas.openxmlformats.org/drawingml/2006/picture">
+                  <pic:nvPicPr>
+                    <pic:cNvPr id="1" name=""/>
+                    <pic:cNvPicPr/>
+                  </pic:nvPicPr>
+                  <pic:blipFill>
+                    <a:blip r:embed="rId20"/>
+                    <a:stretch>
+                      <a:fillRect/>
+                    </a:stretch>
+                  </pic:blipFill>
+                  <pic:spPr>
+                    <a:xfrm>
+                      <a:off x="0" y="0"/>
+                      <a:ext cx="6645910" cy="2335530"/>
+                    </a:xfrm>
+                    <a:prstGeom prst="rect">
+                      <a:avLst/>
+                    </a:prstGeom>
+                  </pic:spPr>
+                </pic:pic>
+              </a:graphicData>
+            </a:graphic>
+          </wp:inline>
+        </w:drawing>
+      </w:r>
+    </w:p>
+    <w:p>
+      <w:pPr>
+        <w:ind w:left="360" w:firstLine="1056"/>
+        <w:jc w:val="both"/>
+        <w:rPr>
+          <w:sz w:val="24"/>
+          <w:szCs w:val="24"/>
+        </w:rPr>
+      </w:pPr>
+      <w:r>
+        <w:rPr>
+          <w:sz w:val="24"/>
+          <w:szCs w:val="24"/>
+        </w:rPr>
+        <w:t xml:space="preserve">Podemos ver que hay ciertos campos que no reconoce por </w:t>
+      </w:r>
+      <w:r>
+        <w:rPr>
+          <w:sz w:val="24"/>
+          <w:szCs w:val="24"/>
+        </w:rPr>
+        <w:t>el nombre que viene en el archivo, lo solucionamos seleccionando manualmente a que campo serán importados los valores que den error:</w:t>
+      </w:r>
+    </w:p>
+    <w:p>
+      <w:pPr>
+        <w:jc w:val="both"/>
+        <w:rPr>
+          <w:sz w:val="24"/>
+          <w:szCs w:val="24"/>
+        </w:rPr>
+      </w:pPr>
     </w:p>
     <w:p>
       <w:pPr>
@@ -1301,8 +1786,8 @@
       </w:pPr>
     </w:p>
     <w:sectPr>
-      <w:headerReference w:type="default" r:id="rId19"/>
-      <w:footerReference w:type="default" r:id="rId20"/>
+      <w:headerReference w:type="default" r:id="rId21"/>
+      <w:footerReference w:type="default" r:id="rId22"/>
       <w:pgSz w:w="11906" w:h="16838"/>
       <w:pgMar w:top="720" w:right="720" w:bottom="720" w:left="720" w:header="708" w:footer="708" w:gutter="0"/>
       <w:cols w:space="708"/>
@@ -2727,6 +3212,7 @@
     <w:rsidRoot w:val="005C6402"/>
     <w:rsid w:val="00214E7F"/>
     <w:rsid w:val="002E6BB8"/>
+    <w:rsid w:val="004D6725"/>
     <w:rsid w:val="005C6402"/>
     <w:rsid w:val="00712C05"/>
     <w:rsid w:val="007B579B"/>

--- a/SGE/Tareas/Tarea 4/Informe Tarea 4.docx
+++ b/SGE/Tareas/Tarea 4/Informe Tarea 4.docx
@@ -16,21 +16,12 @@
       <w:r>
         <w:t xml:space="preserve">El objetivo de esta tarea es el de hacer una simulación de implantación de un sistema ERP en la empresa </w:t>
       </w:r>
-      <w:proofErr w:type="spellStart"/>
       <w:r>
         <w:rPr>
           <w:i/>
           <w:iCs/>
         </w:rPr>
-        <w:t>Datalab</w:t>
-      </w:r>
-      <w:proofErr w:type="spellEnd"/>
-      <w:r>
-        <w:rPr>
-          <w:i/>
-          <w:iCs/>
-        </w:rPr>
-        <w:t xml:space="preserve">, </w:t>
+        <w:t xml:space="preserve">Datalab, </w:t>
       </w:r>
       <w:r>
         <w:t xml:space="preserve">para ello </w:t>
@@ -78,49 +69,8 @@
           <w:sz w:val="24"/>
           <w:szCs w:val="24"/>
         </w:rPr>
-        <w:t>Lo primero que haremos será crear una nueva carpeta con el nombre de “</w:t>
-      </w:r>
-      <w:proofErr w:type="spellStart"/>
-      <w:r>
-        <w:rPr>
-          <w:sz w:val="24"/>
-          <w:szCs w:val="24"/>
-        </w:rPr>
-        <w:t>basePALO</w:t>
-      </w:r>
-      <w:proofErr w:type="spellEnd"/>
-      <w:r>
-        <w:rPr>
-          <w:sz w:val="24"/>
-          <w:szCs w:val="24"/>
-        </w:rPr>
-        <w:t xml:space="preserve">” dentro de la carpeta </w:t>
-      </w:r>
-      <w:proofErr w:type="spellStart"/>
-      <w:r>
-        <w:rPr>
-          <w:sz w:val="24"/>
-          <w:szCs w:val="24"/>
-        </w:rPr>
-        <w:t>addons</w:t>
-      </w:r>
-      <w:proofErr w:type="spellEnd"/>
-      <w:r>
-        <w:rPr>
-          <w:sz w:val="24"/>
-          <w:szCs w:val="24"/>
-        </w:rPr>
-        <w:t xml:space="preserve"> donde tenemos instalado </w:t>
-      </w:r>
-      <w:proofErr w:type="spellStart"/>
-      <w:r>
-        <w:rPr>
-          <w:sz w:val="24"/>
-          <w:szCs w:val="24"/>
-        </w:rPr>
-        <w:t>Odoo</w:t>
-      </w:r>
-      <w:proofErr w:type="spellEnd"/>
+        <w:t>Lo primero que haremos será crear una nueva carpeta con el nombre de “basePALO” dentro de la carpeta addons donde tenemos instalado Odoo</w:t>
+      </w:r>
       <w:r>
         <w:rPr>
           <w:sz w:val="24"/>
@@ -256,9 +206,8 @@
           <w:sz w:val="20"/>
           <w:szCs w:val="20"/>
         </w:rPr>
-        <w:t xml:space="preserve"> (</w:t>
-      </w:r>
-      <w:proofErr w:type="spellStart"/>
+        <w:t xml:space="preserve"> (init y manifest)</w:t>
+      </w:r>
       <w:r>
         <w:rPr>
           <w:i/>
@@ -266,9 +215,8 @@
           <w:sz w:val="20"/>
           <w:szCs w:val="20"/>
         </w:rPr>
-        <w:t>init</w:t>
-      </w:r>
-      <w:proofErr w:type="spellEnd"/>
+        <w:t xml:space="preserve"> necesarios para la creación de </w:t>
+      </w:r>
       <w:r>
         <w:rPr>
           <w:i/>
@@ -276,57 +224,19 @@
           <w:sz w:val="20"/>
           <w:szCs w:val="20"/>
         </w:rPr>
-        <w:t xml:space="preserve"> y </w:t>
-      </w:r>
-      <w:proofErr w:type="spellStart"/>
-      <w:r>
+        <w:t>la aplicación</w:t>
+      </w:r>
+    </w:p>
+    <w:p>
+      <w:pPr>
+        <w:pStyle w:val="Prrafodelista"/>
+        <w:jc w:val="center"/>
         <w:rPr>
           <w:i/>
           <w:iCs/>
           <w:sz w:val="20"/>
           <w:szCs w:val="20"/>
         </w:rPr>
-        <w:t>manifest</w:t>
-      </w:r>
-      <w:proofErr w:type="spellEnd"/>
-      <w:r>
-        <w:rPr>
-          <w:i/>
-          <w:iCs/>
-          <w:sz w:val="20"/>
-          <w:szCs w:val="20"/>
-        </w:rPr>
-        <w:t>)</w:t>
-      </w:r>
-      <w:r>
-        <w:rPr>
-          <w:i/>
-          <w:iCs/>
-          <w:sz w:val="20"/>
-          <w:szCs w:val="20"/>
-        </w:rPr>
-        <w:t xml:space="preserve"> necesarios para la creación de </w:t>
-      </w:r>
-      <w:r>
-        <w:rPr>
-          <w:i/>
-          <w:iCs/>
-          <w:sz w:val="20"/>
-          <w:szCs w:val="20"/>
-        </w:rPr>
-        <w:t>la aplicación</w:t>
-      </w:r>
-    </w:p>
-    <w:p>
-      <w:pPr>
-        <w:pStyle w:val="Prrafodelista"/>
-        <w:jc w:val="center"/>
-        <w:rPr>
-          <w:i/>
-          <w:iCs/>
-          <w:sz w:val="20"/>
-          <w:szCs w:val="20"/>
-        </w:rPr>
       </w:pPr>
     </w:p>
     <w:p>
@@ -344,23 +254,7 @@
           <w:sz w:val="24"/>
           <w:szCs w:val="24"/>
         </w:rPr>
-        <w:t xml:space="preserve">Ya solo nos queda editar estos ficheros para que </w:t>
-      </w:r>
-      <w:proofErr w:type="spellStart"/>
-      <w:r>
-        <w:rPr>
-          <w:sz w:val="24"/>
-          <w:szCs w:val="24"/>
-        </w:rPr>
-        <w:t>Odoo</w:t>
-      </w:r>
-      <w:proofErr w:type="spellEnd"/>
-      <w:r>
-        <w:rPr>
-          <w:sz w:val="24"/>
-          <w:szCs w:val="24"/>
-        </w:rPr>
-        <w:t xml:space="preserve"> la reconozca como una aplicación, le pondremos nombre, una descripción y le diremos los módulos que queremos instalar</w:t>
+        <w:t>Ya solo nos queda editar estos ficheros para que Odoo la reconozca como una aplicación, le pondremos nombre, una descripción y le diremos los módulos que queremos instalar</w:t>
       </w:r>
       <w:r>
         <w:rPr>
@@ -392,7 +286,6 @@
           <w:numId w:val="3"/>
         </w:numPr>
       </w:pPr>
-      <w:proofErr w:type="spellStart"/>
       <w:r>
         <w:rPr>
           <w:b/>
@@ -400,7 +293,6 @@
         </w:rPr>
         <w:t>Odoo</w:t>
       </w:r>
-      <w:proofErr w:type="spellEnd"/>
       <w:r>
         <w:t xml:space="preserve"> CRM y Ventas.</w:t>
       </w:r>
@@ -413,7 +305,6 @@
           <w:numId w:val="3"/>
         </w:numPr>
       </w:pPr>
-      <w:proofErr w:type="spellStart"/>
       <w:r>
         <w:rPr>
           <w:b/>
@@ -421,7 +312,6 @@
         </w:rPr>
         <w:t>Odoo</w:t>
       </w:r>
-      <w:proofErr w:type="spellEnd"/>
       <w:r>
         <w:t xml:space="preserve"> Facturación.</w:t>
       </w:r>
@@ -434,7 +324,6 @@
           <w:numId w:val="3"/>
         </w:numPr>
       </w:pPr>
-      <w:proofErr w:type="spellStart"/>
       <w:r>
         <w:rPr>
           <w:b/>
@@ -442,7 +331,6 @@
         </w:rPr>
         <w:t>Odoo</w:t>
       </w:r>
-      <w:proofErr w:type="spellEnd"/>
       <w:r>
         <w:t xml:space="preserve"> Contabilidad.</w:t>
       </w:r>
@@ -455,7 +343,6 @@
           <w:numId w:val="3"/>
         </w:numPr>
       </w:pPr>
-      <w:proofErr w:type="spellStart"/>
       <w:r>
         <w:rPr>
           <w:b/>
@@ -463,7 +350,6 @@
         </w:rPr>
         <w:t>Odoo</w:t>
       </w:r>
-      <w:proofErr w:type="spellEnd"/>
       <w:r>
         <w:t xml:space="preserve"> Recursos Humanos.</w:t>
       </w:r>
@@ -476,7 +362,6 @@
           <w:numId w:val="3"/>
         </w:numPr>
       </w:pPr>
-      <w:proofErr w:type="spellStart"/>
       <w:r>
         <w:rPr>
           <w:b/>
@@ -484,7 +369,6 @@
         </w:rPr>
         <w:t>Odoo</w:t>
       </w:r>
-      <w:proofErr w:type="spellEnd"/>
       <w:r>
         <w:t xml:space="preserve"> Comercio Electrónico.</w:t>
       </w:r>
@@ -497,7 +381,6 @@
           <w:numId w:val="3"/>
         </w:numPr>
       </w:pPr>
-      <w:proofErr w:type="spellStart"/>
       <w:r>
         <w:rPr>
           <w:b/>
@@ -505,7 +388,6 @@
         </w:rPr>
         <w:t>Odoo</w:t>
       </w:r>
-      <w:proofErr w:type="spellEnd"/>
       <w:r>
         <w:t xml:space="preserve"> Servicio de Asistencia.</w:t>
       </w:r>
@@ -599,23 +481,7 @@
         <w:t>Como la implantación la vamos a hacer para una empresa española</w:t>
       </w:r>
       <w:r>
-        <w:t xml:space="preserve"> vamos a descargar el módulo de localización española desde el repositorio de </w:t>
-      </w:r>
-      <w:proofErr w:type="spellStart"/>
-      <w:r>
-        <w:t>github</w:t>
-      </w:r>
-      <w:proofErr w:type="spellEnd"/>
-      <w:r>
-        <w:t xml:space="preserve"> ya que la versión </w:t>
-      </w:r>
-      <w:proofErr w:type="spellStart"/>
-      <w:r>
-        <w:t>odoo</w:t>
-      </w:r>
-      <w:proofErr w:type="spellEnd"/>
-      <w:r>
-        <w:t xml:space="preserve"> que tengo instalada es comunitaria y la empresa solo da soporte de este módulo pagando:</w:t>
+        <w:t xml:space="preserve"> vamos a descargar el módulo de localización española desde el repositorio de github ya que la versión odoo que tengo instalada es comunitaria y la empresa solo da soporte de este módulo pagando:</w:t>
       </w:r>
     </w:p>
     <w:p>
@@ -671,15 +537,7 @@
       </w:pPr>
       <w:r>
         <w:tab/>
-        <w:t xml:space="preserve">Ya tenemos todo preparado para instalar así que abrimos </w:t>
-      </w:r>
-      <w:proofErr w:type="spellStart"/>
-      <w:r>
-        <w:t>Odoo</w:t>
-      </w:r>
-      <w:proofErr w:type="spellEnd"/>
-      <w:r>
-        <w:t xml:space="preserve"> y vamos </w:t>
+        <w:t xml:space="preserve">Ya tenemos todo preparado para instalar así que abrimos Odoo y vamos </w:t>
       </w:r>
       <w:r>
         <w:t>al apartado de aplicaciones, buscamos los módulos y los instalamos:</w:t>
@@ -940,27 +798,7 @@
           <w:sz w:val="24"/>
           <w:szCs w:val="24"/>
         </w:rPr>
-        <w:t>Crear e importar archivo .</w:t>
-      </w:r>
-      <w:proofErr w:type="spellStart"/>
-      <w:r>
-        <w:rPr>
-          <w:b/>
-          <w:bCs/>
-          <w:sz w:val="24"/>
-          <w:szCs w:val="24"/>
-        </w:rPr>
-        <w:t>csv</w:t>
-      </w:r>
-      <w:proofErr w:type="spellEnd"/>
-      <w:r>
-        <w:rPr>
-          <w:b/>
-          <w:bCs/>
-          <w:sz w:val="24"/>
-          <w:szCs w:val="24"/>
-        </w:rPr>
-        <w:t xml:space="preserve"> a la nueva aplicación ERP</w:t>
+        <w:t>Crear e importar archivo .csv a la nueva aplicación ERP</w:t>
       </w:r>
     </w:p>
     <w:p>
@@ -978,39 +816,7 @@
           <w:sz w:val="24"/>
           <w:szCs w:val="24"/>
         </w:rPr>
-        <w:t>Con el bloc de notas creamos un fichero .</w:t>
-      </w:r>
-      <w:proofErr w:type="spellStart"/>
-      <w:r>
-        <w:rPr>
-          <w:sz w:val="24"/>
-          <w:szCs w:val="24"/>
-        </w:rPr>
-        <w:t>csv</w:t>
-      </w:r>
-      <w:proofErr w:type="spellEnd"/>
-      <w:r>
-        <w:rPr>
-          <w:sz w:val="24"/>
-          <w:szCs w:val="24"/>
-        </w:rPr>
-        <w:t xml:space="preserve"> con los datos inventados de 3 clientes haciendo que los campos coincidan con atributos del objeto </w:t>
-      </w:r>
-      <w:proofErr w:type="spellStart"/>
-      <w:r>
-        <w:rPr>
-          <w:sz w:val="24"/>
-          <w:szCs w:val="24"/>
-        </w:rPr>
-        <w:t>res.partner</w:t>
-      </w:r>
-      <w:proofErr w:type="spellEnd"/>
-      <w:r>
-        <w:rPr>
-          <w:sz w:val="24"/>
-          <w:szCs w:val="24"/>
-        </w:rPr>
-        <w:t xml:space="preserve"> (contactos):</w:t>
+        <w:t>Con el bloc de notas creamos un fichero .csv con los datos inventados de 3 clientes haciendo que los campos coincidan con atributos del objeto res.partner (contactos):</w:t>
       </w:r>
     </w:p>
     <w:p>
@@ -1083,19 +889,21 @@
           <w:sz w:val="20"/>
           <w:szCs w:val="20"/>
         </w:rPr>
-        <w:t xml:space="preserve">El campo cliente/proveedor no le he exportado porque ya no existe desde la versión 13 de </w:t>
-      </w:r>
-      <w:proofErr w:type="spellStart"/>
-      <w:r>
+        <w:t>El campo cliente/proveedor no le he exportado porque ya no existe desde la versión 13 de Odoo</w:t>
+      </w:r>
+    </w:p>
+    <w:p>
+      <w:pPr>
+        <w:pStyle w:val="Prrafodelista"/>
+        <w:ind w:left="284"/>
+        <w:jc w:val="center"/>
         <w:rPr>
           <w:i/>
           <w:iCs/>
           <w:sz w:val="20"/>
           <w:szCs w:val="20"/>
         </w:rPr>
-        <w:t>Odoo</w:t>
-      </w:r>
-      <w:proofErr w:type="spellEnd"/>
+      </w:pPr>
     </w:p>
     <w:p>
       <w:pPr>
@@ -1152,19 +960,6 @@
     <w:p>
       <w:pPr>
         <w:pStyle w:val="Prrafodelista"/>
-        <w:ind w:left="284"/>
-        <w:jc w:val="center"/>
-        <w:rPr>
-          <w:i/>
-          <w:iCs/>
-          <w:sz w:val="20"/>
-          <w:szCs w:val="20"/>
-        </w:rPr>
-      </w:pPr>
-    </w:p>
-    <w:p>
-      <w:pPr>
-        <w:pStyle w:val="Prrafodelista"/>
         <w:ind w:left="1560" w:firstLine="564"/>
         <w:jc w:val="both"/>
         <w:rPr>
@@ -1178,39 +973,7 @@
           <w:szCs w:val="24"/>
         </w:rPr>
         <w:lastRenderedPageBreak/>
-        <w:t>Una vez tenemos ya guardado el fichero clientes.csv pasamos a importarlo desde la vista ventas/pedidos/clientes, desde allí pulsamos favoritos/</w:t>
-      </w:r>
-      <w:proofErr w:type="spellStart"/>
-      <w:r>
-        <w:rPr>
-          <w:sz w:val="24"/>
-          <w:szCs w:val="24"/>
-        </w:rPr>
-        <w:t>import</w:t>
-      </w:r>
-      <w:proofErr w:type="spellEnd"/>
-      <w:r>
-        <w:rPr>
-          <w:sz w:val="24"/>
-          <w:szCs w:val="24"/>
-        </w:rPr>
-        <w:t xml:space="preserve"> </w:t>
-      </w:r>
-      <w:proofErr w:type="spellStart"/>
-      <w:r>
-        <w:rPr>
-          <w:sz w:val="24"/>
-          <w:szCs w:val="24"/>
-        </w:rPr>
-        <w:t>records</w:t>
-      </w:r>
-      <w:proofErr w:type="spellEnd"/>
-      <w:r>
-        <w:rPr>
-          <w:sz w:val="24"/>
-          <w:szCs w:val="24"/>
-        </w:rPr>
-        <w:t xml:space="preserve"> y nos llevará a la vista de importación del archivo:</w:t>
+        <w:t>Una vez tenemos ya guardado el fichero clientes.csv pasamos a importarlo desde la vista ventas/pedidos/clientes, desde allí pulsamos favoritos/import records y nos llevará a la vista de importación del archivo:</w:t>
       </w:r>
     </w:p>
     <w:p>
@@ -1275,23 +1038,7 @@
           <w:sz w:val="24"/>
           <w:szCs w:val="24"/>
         </w:rPr>
-        <w:t>Cargamos el archivo .</w:t>
-      </w:r>
-      <w:proofErr w:type="spellStart"/>
-      <w:r>
-        <w:rPr>
-          <w:sz w:val="24"/>
-          <w:szCs w:val="24"/>
-        </w:rPr>
-        <w:t>csv</w:t>
-      </w:r>
-      <w:proofErr w:type="spellEnd"/>
-      <w:r>
-        <w:rPr>
-          <w:sz w:val="24"/>
-          <w:szCs w:val="24"/>
-        </w:rPr>
-        <w:t xml:space="preserve"> que hemos creado</w:t>
+        <w:t>Cargamos el archivo .csv que hemos creado</w:t>
       </w:r>
       <w:r>
         <w:rPr>
@@ -1458,27 +1205,7 @@
           <w:sz w:val="24"/>
           <w:szCs w:val="24"/>
         </w:rPr>
-        <w:t>Importar archivo .</w:t>
-      </w:r>
-      <w:proofErr w:type="spellStart"/>
-      <w:r>
-        <w:rPr>
-          <w:b/>
-          <w:bCs/>
-          <w:sz w:val="24"/>
-          <w:szCs w:val="24"/>
-        </w:rPr>
-        <w:t>csv</w:t>
-      </w:r>
-      <w:proofErr w:type="spellEnd"/>
-      <w:r>
-        <w:rPr>
-          <w:b/>
-          <w:bCs/>
-          <w:sz w:val="24"/>
-          <w:szCs w:val="24"/>
-        </w:rPr>
-        <w:t xml:space="preserve"> con datos de producto</w:t>
+        <w:t>Importar archivo .csv con datos de producto</w:t>
       </w:r>
     </w:p>
     <w:p>
@@ -1503,23 +1230,7 @@
           <w:sz w:val="24"/>
           <w:szCs w:val="24"/>
         </w:rPr>
-        <w:t xml:space="preserve"> </w:t>
-      </w:r>
-      <w:proofErr w:type="spellStart"/>
-      <w:r>
-        <w:rPr>
-          <w:sz w:val="24"/>
-          <w:szCs w:val="24"/>
-        </w:rPr>
-        <w:t>records</w:t>
-      </w:r>
-      <w:proofErr w:type="spellEnd"/>
-      <w:r>
-        <w:rPr>
-          <w:sz w:val="24"/>
-          <w:szCs w:val="24"/>
-        </w:rPr>
-        <w:t>:</w:t>
+        <w:t xml:space="preserve"> records:</w:t>
       </w:r>
     </w:p>
     <w:p>
@@ -1601,23 +1312,7 @@
           <w:szCs w:val="24"/>
         </w:rPr>
         <w:tab/>
-        <w:t>Desde aquí abrimos el archivo .</w:t>
-      </w:r>
-      <w:proofErr w:type="spellStart"/>
-      <w:r>
-        <w:rPr>
-          <w:sz w:val="24"/>
-          <w:szCs w:val="24"/>
-        </w:rPr>
-        <w:t>csv</w:t>
-      </w:r>
-      <w:proofErr w:type="spellEnd"/>
-      <w:r>
-        <w:rPr>
-          <w:sz w:val="24"/>
-          <w:szCs w:val="24"/>
-        </w:rPr>
-        <w:t xml:space="preserve"> que viene en la tarea y lo abrimos:</w:t>
+        <w:t>Desde aquí abrimos el archivo .csv que viene en la tarea y lo abrimos:</w:t>
       </w:r>
     </w:p>
     <w:p>
@@ -1701,6 +1396,166 @@
           <w:szCs w:val="24"/>
         </w:rPr>
       </w:pPr>
+      <w:r>
+        <w:rPr>
+          <w:noProof/>
+        </w:rPr>
+        <w:drawing>
+          <wp:inline distT="0" distB="0" distL="0" distR="0" wp14:anchorId="5F2B5634" wp14:editId="51676916">
+            <wp:extent cx="6645910" cy="2253615"/>
+            <wp:effectExtent l="0" t="0" r="2540" b="0"/>
+            <wp:docPr id="14" name="Imagen 14"/>
+            <wp:cNvGraphicFramePr>
+              <a:graphicFrameLocks xmlns:a="http://schemas.openxmlformats.org/drawingml/2006/main" noChangeAspect="1"/>
+            </wp:cNvGraphicFramePr>
+            <a:graphic xmlns:a="http://schemas.openxmlformats.org/drawingml/2006/main">
+              <a:graphicData uri="http://schemas.openxmlformats.org/drawingml/2006/picture">
+                <pic:pic xmlns:pic="http://schemas.openxmlformats.org/drawingml/2006/picture">
+                  <pic:nvPicPr>
+                    <pic:cNvPr id="1" name=""/>
+                    <pic:cNvPicPr/>
+                  </pic:nvPicPr>
+                  <pic:blipFill>
+                    <a:blip r:embed="rId21"/>
+                    <a:stretch>
+                      <a:fillRect/>
+                    </a:stretch>
+                  </pic:blipFill>
+                  <pic:spPr>
+                    <a:xfrm>
+                      <a:off x="0" y="0"/>
+                      <a:ext cx="6645910" cy="2253615"/>
+                    </a:xfrm>
+                    <a:prstGeom prst="rect">
+                      <a:avLst/>
+                    </a:prstGeom>
+                  </pic:spPr>
+                </pic:pic>
+              </a:graphicData>
+            </a:graphic>
+          </wp:inline>
+        </w:drawing>
+      </w:r>
+    </w:p>
+    <w:p>
+      <w:pPr>
+        <w:jc w:val="center"/>
+        <w:rPr>
+          <w:i/>
+          <w:iCs/>
+          <w:sz w:val="20"/>
+          <w:szCs w:val="20"/>
+        </w:rPr>
+      </w:pPr>
+      <w:r>
+        <w:rPr>
+          <w:i/>
+          <w:iCs/>
+          <w:sz w:val="20"/>
+          <w:szCs w:val="20"/>
+        </w:rPr>
+        <w:t>He modificado en algunos casos el fichero, en otros el nombre del campo y en otros el valor del propio campo</w:t>
+      </w:r>
+    </w:p>
+    <w:p>
+      <w:pPr>
+        <w:jc w:val="both"/>
+        <w:rPr>
+          <w:sz w:val="24"/>
+          <w:szCs w:val="24"/>
+        </w:rPr>
+      </w:pPr>
+      <w:r>
+        <w:rPr>
+          <w:sz w:val="24"/>
+          <w:szCs w:val="24"/>
+        </w:rPr>
+        <w:tab/>
+      </w:r>
+      <w:r>
+        <w:rPr>
+          <w:sz w:val="24"/>
+          <w:szCs w:val="24"/>
+        </w:rPr>
+        <w:tab/>
+        <w:t>Este sería el resultado que nos presenta Odoo después de ser importados los datos:</w:t>
+      </w:r>
+    </w:p>
+    <w:p>
+      <w:pPr>
+        <w:jc w:val="both"/>
+        <w:rPr>
+          <w:sz w:val="24"/>
+          <w:szCs w:val="24"/>
+        </w:rPr>
+      </w:pPr>
+      <w:r>
+        <w:rPr>
+          <w:noProof/>
+        </w:rPr>
+        <w:drawing>
+          <wp:inline distT="0" distB="0" distL="0" distR="0" wp14:anchorId="59BCE799" wp14:editId="501E8F23">
+            <wp:extent cx="6645910" cy="1530985"/>
+            <wp:effectExtent l="0" t="0" r="2540" b="0"/>
+            <wp:docPr id="15" name="Imagen 15"/>
+            <wp:cNvGraphicFramePr>
+              <a:graphicFrameLocks xmlns:a="http://schemas.openxmlformats.org/drawingml/2006/main" noChangeAspect="1"/>
+            </wp:cNvGraphicFramePr>
+            <a:graphic xmlns:a="http://schemas.openxmlformats.org/drawingml/2006/main">
+              <a:graphicData uri="http://schemas.openxmlformats.org/drawingml/2006/picture">
+                <pic:pic xmlns:pic="http://schemas.openxmlformats.org/drawingml/2006/picture">
+                  <pic:nvPicPr>
+                    <pic:cNvPr id="1" name=""/>
+                    <pic:cNvPicPr/>
+                  </pic:nvPicPr>
+                  <pic:blipFill>
+                    <a:blip r:embed="rId22"/>
+                    <a:stretch>
+                      <a:fillRect/>
+                    </a:stretch>
+                  </pic:blipFill>
+                  <pic:spPr>
+                    <a:xfrm>
+                      <a:off x="0" y="0"/>
+                      <a:ext cx="6645910" cy="1530985"/>
+                    </a:xfrm>
+                    <a:prstGeom prst="rect">
+                      <a:avLst/>
+                    </a:prstGeom>
+                  </pic:spPr>
+                </pic:pic>
+              </a:graphicData>
+            </a:graphic>
+          </wp:inline>
+        </w:drawing>
+      </w:r>
+    </w:p>
+    <w:p>
+      <w:pPr>
+        <w:jc w:val="both"/>
+        <w:rPr>
+          <w:sz w:val="24"/>
+          <w:szCs w:val="24"/>
+        </w:rPr>
+      </w:pPr>
+    </w:p>
+    <w:p>
+      <w:pPr>
+        <w:jc w:val="both"/>
+        <w:rPr>
+          <w:sz w:val="24"/>
+          <w:szCs w:val="24"/>
+        </w:rPr>
+      </w:pPr>
+    </w:p>
+    <w:p>
+      <w:pPr>
+        <w:jc w:val="both"/>
+        <w:rPr>
+          <w:sz w:val="24"/>
+          <w:szCs w:val="24"/>
+        </w:rPr>
+      </w:pPr>
     </w:p>
     <w:p>
       <w:pPr>
@@ -1724,17 +1579,169 @@
           <w:sz w:val="24"/>
           <w:szCs w:val="24"/>
         </w:rPr>
+        <w:lastRenderedPageBreak/>
         <w:t>SOLUCIONAR LA INCONGRUENCIA EN LOS DATOS IMPORTADOS</w:t>
       </w:r>
     </w:p>
     <w:p>
       <w:pPr>
+        <w:ind w:left="360" w:firstLine="348"/>
         <w:jc w:val="both"/>
         <w:rPr>
-          <w:b/>
-          <w:bCs/>
-          <w:sz w:val="24"/>
-          <w:szCs w:val="24"/>
+          <w:sz w:val="24"/>
+          <w:szCs w:val="24"/>
+        </w:rPr>
+      </w:pPr>
+      <w:r>
+        <w:rPr>
+          <w:sz w:val="24"/>
+          <w:szCs w:val="24"/>
+        </w:rPr>
+        <w:t xml:space="preserve">Se nos pide crear un procedimiento almacenado dentro de la base de datos de PostgreSQL para solucionar el problema de los datos importados. </w:t>
+      </w:r>
+    </w:p>
+    <w:p>
+      <w:pPr>
+        <w:ind w:left="360" w:firstLine="348"/>
+        <w:jc w:val="both"/>
+        <w:rPr>
+          <w:sz w:val="24"/>
+          <w:szCs w:val="24"/>
+        </w:rPr>
+      </w:pPr>
+      <w:r>
+        <w:rPr>
+          <w:sz w:val="24"/>
+          <w:szCs w:val="24"/>
+        </w:rPr>
+        <w:t>Para ello abrimos el administrador Pg4Admin</w:t>
+      </w:r>
+      <w:r>
+        <w:rPr>
+          <w:sz w:val="24"/>
+          <w:szCs w:val="24"/>
+        </w:rPr>
+        <w:t xml:space="preserve"> y creamos una consulta que será la base del procedimiento que queremos crear:</w:t>
+      </w:r>
+    </w:p>
+    <w:p>
+      <w:pPr>
+        <w:ind w:left="360" w:firstLine="348"/>
+        <w:jc w:val="both"/>
+        <w:rPr>
+          <w:sz w:val="24"/>
+          <w:szCs w:val="24"/>
+        </w:rPr>
+      </w:pPr>
+      <w:r>
+        <w:rPr>
+          <w:noProof/>
+        </w:rPr>
+        <w:drawing>
+          <wp:inline distT="0" distB="0" distL="0" distR="0" wp14:anchorId="1A5ADFF4" wp14:editId="5AF1C39C">
+            <wp:extent cx="6095716" cy="3552825"/>
+            <wp:effectExtent l="0" t="0" r="635" b="0"/>
+            <wp:docPr id="16" name="Imagen 16"/>
+            <wp:cNvGraphicFramePr>
+              <a:graphicFrameLocks xmlns:a="http://schemas.openxmlformats.org/drawingml/2006/main" noChangeAspect="1"/>
+            </wp:cNvGraphicFramePr>
+            <a:graphic xmlns:a="http://schemas.openxmlformats.org/drawingml/2006/main">
+              <a:graphicData uri="http://schemas.openxmlformats.org/drawingml/2006/picture">
+                <pic:pic xmlns:pic="http://schemas.openxmlformats.org/drawingml/2006/picture">
+                  <pic:nvPicPr>
+                    <pic:cNvPr id="1" name=""/>
+                    <pic:cNvPicPr/>
+                  </pic:nvPicPr>
+                  <pic:blipFill>
+                    <a:blip r:embed="rId23"/>
+                    <a:stretch>
+                      <a:fillRect/>
+                    </a:stretch>
+                  </pic:blipFill>
+                  <pic:spPr>
+                    <a:xfrm>
+                      <a:off x="0" y="0"/>
+                      <a:ext cx="6097375" cy="3553792"/>
+                    </a:xfrm>
+                    <a:prstGeom prst="rect">
+                      <a:avLst/>
+                    </a:prstGeom>
+                  </pic:spPr>
+                </pic:pic>
+              </a:graphicData>
+            </a:graphic>
+          </wp:inline>
+        </w:drawing>
+      </w:r>
+    </w:p>
+    <w:p>
+      <w:pPr>
+        <w:ind w:left="360" w:firstLine="348"/>
+        <w:jc w:val="center"/>
+        <w:rPr>
+          <w:i/>
+          <w:iCs/>
+          <w:sz w:val="20"/>
+          <w:szCs w:val="20"/>
+        </w:rPr>
+      </w:pPr>
+      <w:r>
+        <w:rPr>
+          <w:i/>
+          <w:iCs/>
+          <w:sz w:val="20"/>
+          <w:szCs w:val="20"/>
+        </w:rPr>
+        <w:t xml:space="preserve">Ejecutamos el script y comprobamos que se </w:t>
+      </w:r>
+      <w:r>
+        <w:rPr>
+          <w:i/>
+          <w:iCs/>
+          <w:sz w:val="20"/>
+          <w:szCs w:val="20"/>
+        </w:rPr>
+        <w:t>ejecuta correctamente y muestra los datos deseados</w:t>
+      </w:r>
+    </w:p>
+    <w:p>
+      <w:pPr>
+        <w:ind w:left="360" w:firstLine="348"/>
+        <w:jc w:val="both"/>
+        <w:rPr>
+          <w:sz w:val="20"/>
+          <w:szCs w:val="20"/>
+        </w:rPr>
+      </w:pPr>
+      <w:r>
+        <w:rPr>
+          <w:sz w:val="20"/>
+          <w:szCs w:val="20"/>
+        </w:rPr>
+        <w:t xml:space="preserve">A continuación ya podemos crear el procedimiento dentro del esquema de la base de datos en el apartado de </w:t>
+      </w:r>
+      <w:r>
+        <w:rPr>
+          <w:sz w:val="20"/>
+          <w:szCs w:val="20"/>
+        </w:rPr>
+        <w:t>procedimientos</w:t>
+      </w:r>
+      <w:r>
+        <w:rPr>
+          <w:sz w:val="20"/>
+          <w:szCs w:val="20"/>
+        </w:rPr>
+        <w:t>:</w:t>
+      </w:r>
+    </w:p>
+    <w:p>
+      <w:pPr>
+        <w:ind w:left="360" w:firstLine="348"/>
+        <w:jc w:val="both"/>
+        <w:rPr>
+          <w:sz w:val="20"/>
+          <w:szCs w:val="20"/>
         </w:rPr>
       </w:pPr>
     </w:p>
@@ -1786,8 +1793,8 @@
       </w:pPr>
     </w:p>
     <w:sectPr>
-      <w:headerReference w:type="default" r:id="rId21"/>
-      <w:footerReference w:type="default" r:id="rId22"/>
+      <w:headerReference w:type="default" r:id="rId24"/>
+      <w:footerReference w:type="default" r:id="rId25"/>
       <w:pgSz w:w="11906" w:h="16838"/>
       <w:pgMar w:top="720" w:right="720" w:bottom="720" w:left="720" w:header="708" w:footer="708" w:gutter="0"/>
       <w:cols w:space="708"/>
@@ -3214,6 +3221,7 @@
     <w:rsid w:val="002E6BB8"/>
     <w:rsid w:val="004D6725"/>
     <w:rsid w:val="005C6402"/>
+    <w:rsid w:val="006703FE"/>
     <w:rsid w:val="00712C05"/>
     <w:rsid w:val="007B579B"/>
     <w:rsid w:val="00826A09"/>

--- a/SGE/Tareas/Tarea 4/Informe Tarea 4.docx
+++ b/SGE/Tareas/Tarea 4/Informe Tarea 4.docx
@@ -1744,6 +1744,135 @@
           <w:szCs w:val="20"/>
         </w:rPr>
       </w:pPr>
+      <w:r>
+        <w:rPr>
+          <w:noProof/>
+        </w:rPr>
+        <w:drawing>
+          <wp:inline distT="0" distB="0" distL="0" distR="0" wp14:anchorId="0C8D9614" wp14:editId="0121473B">
+            <wp:extent cx="6252630" cy="2392680"/>
+            <wp:effectExtent l="0" t="0" r="0" b="7620"/>
+            <wp:docPr id="17" name="Imagen 17"/>
+            <wp:cNvGraphicFramePr>
+              <a:graphicFrameLocks xmlns:a="http://schemas.openxmlformats.org/drawingml/2006/main" noChangeAspect="1"/>
+            </wp:cNvGraphicFramePr>
+            <a:graphic xmlns:a="http://schemas.openxmlformats.org/drawingml/2006/main">
+              <a:graphicData uri="http://schemas.openxmlformats.org/drawingml/2006/picture">
+                <pic:pic xmlns:pic="http://schemas.openxmlformats.org/drawingml/2006/picture">
+                  <pic:nvPicPr>
+                    <pic:cNvPr id="1" name=""/>
+                    <pic:cNvPicPr/>
+                  </pic:nvPicPr>
+                  <pic:blipFill>
+                    <a:blip r:embed="rId24"/>
+                    <a:stretch>
+                      <a:fillRect/>
+                    </a:stretch>
+                  </pic:blipFill>
+                  <pic:spPr>
+                    <a:xfrm>
+                      <a:off x="0" y="0"/>
+                      <a:ext cx="6257710" cy="2394624"/>
+                    </a:xfrm>
+                    <a:prstGeom prst="rect">
+                      <a:avLst/>
+                    </a:prstGeom>
+                  </pic:spPr>
+                </pic:pic>
+              </a:graphicData>
+            </a:graphic>
+          </wp:inline>
+        </w:drawing>
+      </w:r>
+    </w:p>
+    <w:p>
+      <w:pPr>
+        <w:ind w:left="360" w:firstLine="348"/>
+        <w:jc w:val="both"/>
+        <w:rPr>
+          <w:sz w:val="20"/>
+          <w:szCs w:val="20"/>
+        </w:rPr>
+      </w:pPr>
+    </w:p>
+    <w:p>
+      <w:pPr>
+        <w:ind w:left="360" w:firstLine="348"/>
+        <w:jc w:val="both"/>
+        <w:rPr>
+          <w:sz w:val="20"/>
+          <w:szCs w:val="20"/>
+        </w:rPr>
+      </w:pPr>
+    </w:p>
+    <w:p>
+      <w:pPr>
+        <w:ind w:left="360" w:firstLine="348"/>
+        <w:jc w:val="both"/>
+        <w:rPr>
+          <w:sz w:val="20"/>
+          <w:szCs w:val="20"/>
+        </w:rPr>
+      </w:pPr>
+      <w:r>
+        <w:rPr>
+          <w:sz w:val="20"/>
+          <w:szCs w:val="20"/>
+        </w:rPr>
+        <w:lastRenderedPageBreak/>
+        <w:tab/>
+        <w:t>Ejecutamos el procedimiento creado mediante script y comprobamos que el resultado es el que nos piden:</w:t>
+      </w:r>
+    </w:p>
+    <w:p>
+      <w:pPr>
+        <w:ind w:left="360" w:firstLine="348"/>
+        <w:jc w:val="both"/>
+        <w:rPr>
+          <w:sz w:val="20"/>
+          <w:szCs w:val="20"/>
+        </w:rPr>
+      </w:pPr>
+      <w:r>
+        <w:rPr>
+          <w:noProof/>
+        </w:rPr>
+        <w:drawing>
+          <wp:inline distT="0" distB="0" distL="0" distR="0" wp14:anchorId="3A457A23" wp14:editId="4AAC13D6">
+            <wp:extent cx="6172200" cy="3299585"/>
+            <wp:effectExtent l="0" t="0" r="0" b="0"/>
+            <wp:docPr id="18" name="Imagen 18"/>
+            <wp:cNvGraphicFramePr>
+              <a:graphicFrameLocks xmlns:a="http://schemas.openxmlformats.org/drawingml/2006/main" noChangeAspect="1"/>
+            </wp:cNvGraphicFramePr>
+            <a:graphic xmlns:a="http://schemas.openxmlformats.org/drawingml/2006/main">
+              <a:graphicData uri="http://schemas.openxmlformats.org/drawingml/2006/picture">
+                <pic:pic xmlns:pic="http://schemas.openxmlformats.org/drawingml/2006/picture">
+                  <pic:nvPicPr>
+                    <pic:cNvPr id="1" name=""/>
+                    <pic:cNvPicPr/>
+                  </pic:nvPicPr>
+                  <pic:blipFill>
+                    <a:blip r:embed="rId25"/>
+                    <a:stretch>
+                      <a:fillRect/>
+                    </a:stretch>
+                  </pic:blipFill>
+                  <pic:spPr>
+                    <a:xfrm>
+                      <a:off x="0" y="0"/>
+                      <a:ext cx="6179391" cy="3303429"/>
+                    </a:xfrm>
+                    <a:prstGeom prst="rect">
+                      <a:avLst/>
+                    </a:prstGeom>
+                  </pic:spPr>
+                </pic:pic>
+              </a:graphicData>
+            </a:graphic>
+          </wp:inline>
+        </w:drawing>
+      </w:r>
     </w:p>
     <w:p>
       <w:pPr>
@@ -1793,8 +1922,8 @@
       </w:pPr>
     </w:p>
     <w:sectPr>
-      <w:headerReference w:type="default" r:id="rId24"/>
-      <w:footerReference w:type="default" r:id="rId25"/>
+      <w:headerReference w:type="default" r:id="rId26"/>
+      <w:footerReference w:type="default" r:id="rId27"/>
       <w:pgSz w:w="11906" w:h="16838"/>
       <w:pgMar w:top="720" w:right="720" w:bottom="720" w:left="720" w:header="708" w:footer="708" w:gutter="0"/>
       <w:cols w:space="708"/>
@@ -3225,6 +3354,7 @@
     <w:rsid w:val="00712C05"/>
     <w:rsid w:val="007B579B"/>
     <w:rsid w:val="00826A09"/>
+    <w:rsid w:val="00A9659D"/>
     <w:rsid w:val="00C75596"/>
   </w:rsids>
   <m:mathPr>
